--- a/API/DocumentacionAPI/Servicios.docx
+++ b/API/DocumentacionAPI/Servicios.docx
@@ -315,9 +315,51 @@
                                   <w:szCs w:val="20"/>
                                   <w:lang w:val="en-US"/>
                                 </w:rPr>
-                                <w:t>"</w:t>
-                              </w:r>
-                              <w:proofErr w:type="spellStart"/>
+                                <w:t>"userId"</w:t>
+                              </w:r>
+                              <w:r>
+                                <w:rPr>
+                                  <w:rStyle w:val="hljs-punctuation"/>
+                                  <w:sz w:val="20"/>
+                                  <w:szCs w:val="20"/>
+                                  <w:lang w:val="en-US"/>
+                                </w:rPr>
+                                <w:t>:</w:t>
+                              </w:r>
+                              <w:r>
+                                <w:rPr>
+                                  <w:sz w:val="20"/>
+                                  <w:szCs w:val="20"/>
+                                  <w:lang w:val="en-US"/>
+                                </w:rPr>
+                                <w:t xml:space="preserve"> </w:t>
+                              </w:r>
+                              <w:r>
+                                <w:rPr>
+                                  <w:rStyle w:val="hljs-string"/>
+                                  <w:sz w:val="20"/>
+                                  <w:szCs w:val="20"/>
+                                  <w:lang w:val="en-US"/>
+                                </w:rPr>
+                                <w:t>"UUID"</w:t>
+                              </w:r>
+                              <w:r>
+                                <w:rPr>
+                                  <w:rStyle w:val="hljs-punctuation"/>
+                                  <w:sz w:val="20"/>
+                                  <w:szCs w:val="20"/>
+                                  <w:lang w:val="en-US"/>
+                                </w:rPr>
+                                <w:t>,</w:t>
+                              </w:r>
+                              <w:r>
+                                <w:rPr>
+                                  <w:sz w:val="20"/>
+                                  <w:szCs w:val="20"/>
+                                  <w:lang w:val="en-US"/>
+                                </w:rPr>
+                                <w:t xml:space="preserve"> </w:t>
+                              </w:r>
                               <w:r>
                                 <w:rPr>
                                   <w:rStyle w:val="hljs-attr"/>
@@ -325,9 +367,51 @@
                                   <w:szCs w:val="20"/>
                                   <w:lang w:val="en-US"/>
                                 </w:rPr>
-                                <w:t>userId</w:t>
-                              </w:r>
-                              <w:proofErr w:type="spellEnd"/>
+                                <w:t>"name"</w:t>
+                              </w:r>
+                              <w:r>
+                                <w:rPr>
+                                  <w:rStyle w:val="hljs-punctuation"/>
+                                  <w:sz w:val="20"/>
+                                  <w:szCs w:val="20"/>
+                                  <w:lang w:val="en-US"/>
+                                </w:rPr>
+                                <w:t>:</w:t>
+                              </w:r>
+                              <w:r>
+                                <w:rPr>
+                                  <w:sz w:val="20"/>
+                                  <w:szCs w:val="20"/>
+                                  <w:lang w:val="en-US"/>
+                                </w:rPr>
+                                <w:t xml:space="preserve"> </w:t>
+                              </w:r>
+                              <w:r>
+                                <w:rPr>
+                                  <w:rStyle w:val="hljs-string"/>
+                                  <w:sz w:val="20"/>
+                                  <w:szCs w:val="20"/>
+                                  <w:lang w:val="en-US"/>
+                                </w:rPr>
+                                <w:t>"Netflix"</w:t>
+                              </w:r>
+                              <w:r>
+                                <w:rPr>
+                                  <w:rStyle w:val="hljs-punctuation"/>
+                                  <w:sz w:val="20"/>
+                                  <w:szCs w:val="20"/>
+                                  <w:lang w:val="en-US"/>
+                                </w:rPr>
+                                <w:t>,</w:t>
+                              </w:r>
+                              <w:r>
+                                <w:rPr>
+                                  <w:sz w:val="20"/>
+                                  <w:szCs w:val="20"/>
+                                  <w:lang w:val="en-US"/>
+                                </w:rPr>
+                                <w:t xml:space="preserve"> </w:t>
+                              </w:r>
                               <w:r>
                                 <w:rPr>
                                   <w:rStyle w:val="hljs-attr"/>
@@ -335,7 +419,7 @@
                                   <w:szCs w:val="20"/>
                                   <w:lang w:val="en-US"/>
                                 </w:rPr>
-                                <w:t>"</w:t>
+                                <w:t>"date"</w:t>
                               </w:r>
                               <w:r>
                                 <w:rPr>
@@ -361,7 +445,7 @@
                                   <w:szCs w:val="20"/>
                                   <w:lang w:val="en-US"/>
                                 </w:rPr>
-                                <w:t>"UUID"</w:t>
+                                <w:t>"2024-07-05"</w:t>
                               </w:r>
                               <w:r>
                                 <w:rPr>
@@ -387,7 +471,7 @@
                                   <w:szCs w:val="20"/>
                                   <w:lang w:val="en-US"/>
                                 </w:rPr>
-                                <w:t>"name"</w:t>
+                                <w:t>"total"</w:t>
                               </w:r>
                               <w:r>
                                 <w:rPr>
@@ -408,12 +492,72 @@
                               </w:r>
                               <w:r>
                                 <w:rPr>
+                                  <w:rStyle w:val="hljs-number"/>
+                                  <w:sz w:val="20"/>
+                                  <w:szCs w:val="20"/>
+                                  <w:lang w:val="en-US"/>
+                                </w:rPr>
+                                <w:t>600</w:t>
+                              </w:r>
+                              <w:r>
+                                <w:rPr>
+                                  <w:rStyle w:val="hljs-punctuation"/>
+                                  <w:sz w:val="20"/>
+                                  <w:szCs w:val="20"/>
+                                  <w:lang w:val="en-US"/>
+                                </w:rPr>
+                                <w:t>,</w:t>
+                              </w:r>
+                              <w:r>
+                                <w:rPr>
+                                  <w:sz w:val="20"/>
+                                  <w:szCs w:val="20"/>
+                                  <w:lang w:val="en-US"/>
+                                </w:rPr>
+                                <w:t xml:space="preserve"> </w:t>
+                              </w:r>
+                              <w:r>
+                                <w:rPr>
+                                  <w:rStyle w:val="hljs-attr"/>
+                                  <w:sz w:val="20"/>
+                                  <w:szCs w:val="20"/>
+                                  <w:lang w:val="en-US"/>
+                                </w:rPr>
+                                <w:t>"details"</w:t>
+                              </w:r>
+                              <w:r>
+                                <w:rPr>
+                                  <w:rStyle w:val="hljs-punctuation"/>
+                                  <w:sz w:val="20"/>
+                                  <w:szCs w:val="20"/>
+                                  <w:lang w:val="en-US"/>
+                                </w:rPr>
+                                <w:t>:</w:t>
+                              </w:r>
+                              <w:r>
+                                <w:rPr>
+                                  <w:sz w:val="20"/>
+                                  <w:szCs w:val="20"/>
+                                  <w:lang w:val="en-US"/>
+                                </w:rPr>
+                                <w:t xml:space="preserve"> </w:t>
+                              </w:r>
+                              <w:r>
+                                <w:rPr>
                                   <w:rStyle w:val="hljs-string"/>
                                   <w:sz w:val="20"/>
                                   <w:szCs w:val="20"/>
                                   <w:lang w:val="en-US"/>
                                 </w:rPr>
-                                <w:t>"Netflix"</w:t>
+                                <w:t>"Familiar"</w:t>
+                              </w:r>
+                              <w:r>
+                                <w:rPr>
+                                  <w:sz w:val="20"/>
+                                  <w:szCs w:val="20"/>
+                                  <w:lang w:val="en-US"/>
+                                </w:rPr>
+                                <w:t xml:space="preserve"> </w:t>
                               </w:r>
                               <w:r>
                                 <w:rPr>
@@ -422,183 +566,8 @@
                                   <w:szCs w:val="20"/>
                                   <w:lang w:val="en-US"/>
                                 </w:rPr>
-                                <w:t>,</w:t>
-                              </w:r>
-                              <w:r>
-                                <w:rPr>
-                                  <w:sz w:val="20"/>
-                                  <w:szCs w:val="20"/>
-                                  <w:lang w:val="en-US"/>
-                                </w:rPr>
-                                <w:t xml:space="preserve"> </w:t>
-                              </w:r>
-                              <w:r>
-                                <w:rPr>
-                                  <w:rStyle w:val="hljs-attr"/>
-                                  <w:sz w:val="20"/>
-                                  <w:szCs w:val="20"/>
-                                  <w:lang w:val="en-US"/>
-                                </w:rPr>
-                                <w:t>"date"</w:t>
-                              </w:r>
-                              <w:r>
-                                <w:rPr>
-                                  <w:rStyle w:val="hljs-punctuation"/>
-                                  <w:sz w:val="20"/>
-                                  <w:szCs w:val="20"/>
-                                  <w:lang w:val="en-US"/>
-                                </w:rPr>
-                                <w:t>:</w:t>
-                              </w:r>
-                              <w:r>
-                                <w:rPr>
-                                  <w:sz w:val="20"/>
-                                  <w:szCs w:val="20"/>
-                                  <w:lang w:val="en-US"/>
-                                </w:rPr>
-                                <w:t xml:space="preserve"> </w:t>
-                              </w:r>
-                              <w:r>
-                                <w:rPr>
-                                  <w:rStyle w:val="hljs-string"/>
-                                  <w:sz w:val="20"/>
-                                  <w:szCs w:val="20"/>
-                                  <w:lang w:val="en-US"/>
-                                </w:rPr>
-                                <w:t>"2024-07-05"</w:t>
-                              </w:r>
-                              <w:r>
-                                <w:rPr>
-                                  <w:rStyle w:val="hljs-punctuation"/>
-                                  <w:sz w:val="20"/>
-                                  <w:szCs w:val="20"/>
-                                  <w:lang w:val="en-US"/>
-                                </w:rPr>
-                                <w:t>,</w:t>
-                              </w:r>
-                              <w:r>
-                                <w:rPr>
-                                  <w:sz w:val="20"/>
-                                  <w:szCs w:val="20"/>
-                                  <w:lang w:val="en-US"/>
-                                </w:rPr>
-                                <w:t xml:space="preserve"> </w:t>
-                              </w:r>
-                              <w:r>
-                                <w:rPr>
-                                  <w:rStyle w:val="hljs-attr"/>
-                                  <w:sz w:val="20"/>
-                                  <w:szCs w:val="20"/>
-                                  <w:lang w:val="en-US"/>
-                                </w:rPr>
-                                <w:t>"total"</w:t>
-                              </w:r>
-                              <w:r>
-                                <w:rPr>
-                                  <w:rStyle w:val="hljs-punctuation"/>
-                                  <w:sz w:val="20"/>
-                                  <w:szCs w:val="20"/>
-                                  <w:lang w:val="en-US"/>
-                                </w:rPr>
-                                <w:t>:</w:t>
-                              </w:r>
-                              <w:r>
-                                <w:rPr>
-                                  <w:sz w:val="20"/>
-                                  <w:szCs w:val="20"/>
-                                  <w:lang w:val="en-US"/>
-                                </w:rPr>
-                                <w:t xml:space="preserve"> </w:t>
-                              </w:r>
-                              <w:r>
-                                <w:rPr>
-                                  <w:rStyle w:val="hljs-number"/>
-                                  <w:sz w:val="20"/>
-                                  <w:szCs w:val="20"/>
-                                  <w:lang w:val="en-US"/>
-                                </w:rPr>
-                                <w:t>600</w:t>
-                              </w:r>
-                              <w:r>
-                                <w:rPr>
-                                  <w:rStyle w:val="hljs-punctuation"/>
-                                  <w:sz w:val="20"/>
-                                  <w:szCs w:val="20"/>
-                                  <w:lang w:val="en-US"/>
-                                </w:rPr>
-                                <w:t>,</w:t>
-                              </w:r>
-                              <w:r>
-                                <w:rPr>
-                                  <w:sz w:val="20"/>
-                                  <w:szCs w:val="20"/>
-                                  <w:lang w:val="en-US"/>
-                                </w:rPr>
-                                <w:t xml:space="preserve"> </w:t>
-                              </w:r>
-                              <w:r>
-                                <w:rPr>
-                                  <w:rStyle w:val="hljs-attr"/>
-                                  <w:sz w:val="20"/>
-                                  <w:szCs w:val="20"/>
-                                  <w:lang w:val="en-US"/>
-                                </w:rPr>
-                                <w:t>"details"</w:t>
-                              </w:r>
-                              <w:r>
-                                <w:rPr>
-                                  <w:rStyle w:val="hljs-punctuation"/>
-                                  <w:sz w:val="20"/>
-                                  <w:szCs w:val="20"/>
-                                  <w:lang w:val="en-US"/>
-                                </w:rPr>
-                                <w:t>:</w:t>
-                              </w:r>
-                              <w:r>
-                                <w:rPr>
-                                  <w:sz w:val="20"/>
-                                  <w:szCs w:val="20"/>
-                                  <w:lang w:val="en-US"/>
-                                </w:rPr>
-                                <w:t xml:space="preserve"> </w:t>
-                              </w:r>
-                              <w:r>
-                                <w:rPr>
-                                  <w:rStyle w:val="hljs-string"/>
-                                  <w:sz w:val="20"/>
-                                  <w:szCs w:val="20"/>
-                                  <w:lang w:val="en-US"/>
-                                </w:rPr>
-                                <w:t>"Familiar</w:t>
-                              </w:r>
-                              <w:proofErr w:type="gramStart"/>
-                              <w:r>
-                                <w:rPr>
-                                  <w:rStyle w:val="hljs-string"/>
-                                  <w:sz w:val="20"/>
-                                  <w:szCs w:val="20"/>
-                                  <w:lang w:val="en-US"/>
-                                </w:rPr>
-                                <w:t>"</w:t>
-                              </w:r>
-                              <w:r>
-                                <w:rPr>
-                                  <w:sz w:val="20"/>
-                                  <w:szCs w:val="20"/>
-                                  <w:lang w:val="en-US"/>
-                                </w:rPr>
-                                <w:t xml:space="preserve"> </w:t>
-                              </w:r>
-                              <w:r>
-                                <w:rPr>
-                                  <w:rStyle w:val="hljs-punctuation"/>
-                                  <w:sz w:val="20"/>
-                                  <w:szCs w:val="20"/>
-                                  <w:lang w:val="en-US"/>
-                                </w:rPr>
                                 <w:t>}</w:t>
                               </w:r>
-                              <w:proofErr w:type="gramEnd"/>
                             </w:p>
                           </w:txbxContent>
                         </wps:txbx>
@@ -756,9 +725,51 @@
                             <w:szCs w:val="20"/>
                             <w:lang w:val="en-US"/>
                           </w:rPr>
-                          <w:t>"</w:t>
-                        </w:r>
-                        <w:proofErr w:type="spellStart"/>
+                          <w:t>"userId"</w:t>
+                        </w:r>
+                        <w:r>
+                          <w:rPr>
+                            <w:rStyle w:val="hljs-punctuation"/>
+                            <w:sz w:val="20"/>
+                            <w:szCs w:val="20"/>
+                            <w:lang w:val="en-US"/>
+                          </w:rPr>
+                          <w:t>:</w:t>
+                        </w:r>
+                        <w:r>
+                          <w:rPr>
+                            <w:sz w:val="20"/>
+                            <w:szCs w:val="20"/>
+                            <w:lang w:val="en-US"/>
+                          </w:rPr>
+                          <w:t xml:space="preserve"> </w:t>
+                        </w:r>
+                        <w:r>
+                          <w:rPr>
+                            <w:rStyle w:val="hljs-string"/>
+                            <w:sz w:val="20"/>
+                            <w:szCs w:val="20"/>
+                            <w:lang w:val="en-US"/>
+                          </w:rPr>
+                          <w:t>"UUID"</w:t>
+                        </w:r>
+                        <w:r>
+                          <w:rPr>
+                            <w:rStyle w:val="hljs-punctuation"/>
+                            <w:sz w:val="20"/>
+                            <w:szCs w:val="20"/>
+                            <w:lang w:val="en-US"/>
+                          </w:rPr>
+                          <w:t>,</w:t>
+                        </w:r>
+                        <w:r>
+                          <w:rPr>
+                            <w:sz w:val="20"/>
+                            <w:szCs w:val="20"/>
+                            <w:lang w:val="en-US"/>
+                          </w:rPr>
+                          <w:t xml:space="preserve"> </w:t>
+                        </w:r>
                         <w:r>
                           <w:rPr>
                             <w:rStyle w:val="hljs-attr"/>
@@ -766,9 +777,51 @@
                             <w:szCs w:val="20"/>
                             <w:lang w:val="en-US"/>
                           </w:rPr>
-                          <w:t>userId</w:t>
-                        </w:r>
-                        <w:proofErr w:type="spellEnd"/>
+                          <w:t>"name"</w:t>
+                        </w:r>
+                        <w:r>
+                          <w:rPr>
+                            <w:rStyle w:val="hljs-punctuation"/>
+                            <w:sz w:val="20"/>
+                            <w:szCs w:val="20"/>
+                            <w:lang w:val="en-US"/>
+                          </w:rPr>
+                          <w:t>:</w:t>
+                        </w:r>
+                        <w:r>
+                          <w:rPr>
+                            <w:sz w:val="20"/>
+                            <w:szCs w:val="20"/>
+                            <w:lang w:val="en-US"/>
+                          </w:rPr>
+                          <w:t xml:space="preserve"> </w:t>
+                        </w:r>
+                        <w:r>
+                          <w:rPr>
+                            <w:rStyle w:val="hljs-string"/>
+                            <w:sz w:val="20"/>
+                            <w:szCs w:val="20"/>
+                            <w:lang w:val="en-US"/>
+                          </w:rPr>
+                          <w:t>"Netflix"</w:t>
+                        </w:r>
+                        <w:r>
+                          <w:rPr>
+                            <w:rStyle w:val="hljs-punctuation"/>
+                            <w:sz w:val="20"/>
+                            <w:szCs w:val="20"/>
+                            <w:lang w:val="en-US"/>
+                          </w:rPr>
+                          <w:t>,</w:t>
+                        </w:r>
+                        <w:r>
+                          <w:rPr>
+                            <w:sz w:val="20"/>
+                            <w:szCs w:val="20"/>
+                            <w:lang w:val="en-US"/>
+                          </w:rPr>
+                          <w:t xml:space="preserve"> </w:t>
+                        </w:r>
                         <w:r>
                           <w:rPr>
                             <w:rStyle w:val="hljs-attr"/>
@@ -776,7 +829,7 @@
                             <w:szCs w:val="20"/>
                             <w:lang w:val="en-US"/>
                           </w:rPr>
-                          <w:t>"</w:t>
+                          <w:t>"date"</w:t>
                         </w:r>
                         <w:r>
                           <w:rPr>
@@ -802,7 +855,7 @@
                             <w:szCs w:val="20"/>
                             <w:lang w:val="en-US"/>
                           </w:rPr>
-                          <w:t>"UUID"</w:t>
+                          <w:t>"2024-07-05"</w:t>
                         </w:r>
                         <w:r>
                           <w:rPr>
@@ -828,7 +881,7 @@
                             <w:szCs w:val="20"/>
                             <w:lang w:val="en-US"/>
                           </w:rPr>
-                          <w:t>"name"</w:t>
+                          <w:t>"total"</w:t>
                         </w:r>
                         <w:r>
                           <w:rPr>
@@ -849,12 +902,72 @@
                         </w:r>
                         <w:r>
                           <w:rPr>
+                            <w:rStyle w:val="hljs-number"/>
+                            <w:sz w:val="20"/>
+                            <w:szCs w:val="20"/>
+                            <w:lang w:val="en-US"/>
+                          </w:rPr>
+                          <w:t>600</w:t>
+                        </w:r>
+                        <w:r>
+                          <w:rPr>
+                            <w:rStyle w:val="hljs-punctuation"/>
+                            <w:sz w:val="20"/>
+                            <w:szCs w:val="20"/>
+                            <w:lang w:val="en-US"/>
+                          </w:rPr>
+                          <w:t>,</w:t>
+                        </w:r>
+                        <w:r>
+                          <w:rPr>
+                            <w:sz w:val="20"/>
+                            <w:szCs w:val="20"/>
+                            <w:lang w:val="en-US"/>
+                          </w:rPr>
+                          <w:t xml:space="preserve"> </w:t>
+                        </w:r>
+                        <w:r>
+                          <w:rPr>
+                            <w:rStyle w:val="hljs-attr"/>
+                            <w:sz w:val="20"/>
+                            <w:szCs w:val="20"/>
+                            <w:lang w:val="en-US"/>
+                          </w:rPr>
+                          <w:t>"details"</w:t>
+                        </w:r>
+                        <w:r>
+                          <w:rPr>
+                            <w:rStyle w:val="hljs-punctuation"/>
+                            <w:sz w:val="20"/>
+                            <w:szCs w:val="20"/>
+                            <w:lang w:val="en-US"/>
+                          </w:rPr>
+                          <w:t>:</w:t>
+                        </w:r>
+                        <w:r>
+                          <w:rPr>
+                            <w:sz w:val="20"/>
+                            <w:szCs w:val="20"/>
+                            <w:lang w:val="en-US"/>
+                          </w:rPr>
+                          <w:t xml:space="preserve"> </w:t>
+                        </w:r>
+                        <w:r>
+                          <w:rPr>
                             <w:rStyle w:val="hljs-string"/>
                             <w:sz w:val="20"/>
                             <w:szCs w:val="20"/>
                             <w:lang w:val="en-US"/>
                           </w:rPr>
-                          <w:t>"Netflix"</w:t>
+                          <w:t>"Familiar"</w:t>
+                        </w:r>
+                        <w:r>
+                          <w:rPr>
+                            <w:sz w:val="20"/>
+                            <w:szCs w:val="20"/>
+                            <w:lang w:val="en-US"/>
+                          </w:rPr>
+                          <w:t xml:space="preserve"> </w:t>
                         </w:r>
                         <w:r>
                           <w:rPr>
@@ -863,183 +976,8 @@
                             <w:szCs w:val="20"/>
                             <w:lang w:val="en-US"/>
                           </w:rPr>
-                          <w:t>,</w:t>
-                        </w:r>
-                        <w:r>
-                          <w:rPr>
-                            <w:sz w:val="20"/>
-                            <w:szCs w:val="20"/>
-                            <w:lang w:val="en-US"/>
-                          </w:rPr>
-                          <w:t xml:space="preserve"> </w:t>
-                        </w:r>
-                        <w:r>
-                          <w:rPr>
-                            <w:rStyle w:val="hljs-attr"/>
-                            <w:sz w:val="20"/>
-                            <w:szCs w:val="20"/>
-                            <w:lang w:val="en-US"/>
-                          </w:rPr>
-                          <w:t>"date"</w:t>
-                        </w:r>
-                        <w:r>
-                          <w:rPr>
-                            <w:rStyle w:val="hljs-punctuation"/>
-                            <w:sz w:val="20"/>
-                            <w:szCs w:val="20"/>
-                            <w:lang w:val="en-US"/>
-                          </w:rPr>
-                          <w:t>:</w:t>
-                        </w:r>
-                        <w:r>
-                          <w:rPr>
-                            <w:sz w:val="20"/>
-                            <w:szCs w:val="20"/>
-                            <w:lang w:val="en-US"/>
-                          </w:rPr>
-                          <w:t xml:space="preserve"> </w:t>
-                        </w:r>
-                        <w:r>
-                          <w:rPr>
-                            <w:rStyle w:val="hljs-string"/>
-                            <w:sz w:val="20"/>
-                            <w:szCs w:val="20"/>
-                            <w:lang w:val="en-US"/>
-                          </w:rPr>
-                          <w:t>"2024-07-05"</w:t>
-                        </w:r>
-                        <w:r>
-                          <w:rPr>
-                            <w:rStyle w:val="hljs-punctuation"/>
-                            <w:sz w:val="20"/>
-                            <w:szCs w:val="20"/>
-                            <w:lang w:val="en-US"/>
-                          </w:rPr>
-                          <w:t>,</w:t>
-                        </w:r>
-                        <w:r>
-                          <w:rPr>
-                            <w:sz w:val="20"/>
-                            <w:szCs w:val="20"/>
-                            <w:lang w:val="en-US"/>
-                          </w:rPr>
-                          <w:t xml:space="preserve"> </w:t>
-                        </w:r>
-                        <w:r>
-                          <w:rPr>
-                            <w:rStyle w:val="hljs-attr"/>
-                            <w:sz w:val="20"/>
-                            <w:szCs w:val="20"/>
-                            <w:lang w:val="en-US"/>
-                          </w:rPr>
-                          <w:t>"total"</w:t>
-                        </w:r>
-                        <w:r>
-                          <w:rPr>
-                            <w:rStyle w:val="hljs-punctuation"/>
-                            <w:sz w:val="20"/>
-                            <w:szCs w:val="20"/>
-                            <w:lang w:val="en-US"/>
-                          </w:rPr>
-                          <w:t>:</w:t>
-                        </w:r>
-                        <w:r>
-                          <w:rPr>
-                            <w:sz w:val="20"/>
-                            <w:szCs w:val="20"/>
-                            <w:lang w:val="en-US"/>
-                          </w:rPr>
-                          <w:t xml:space="preserve"> </w:t>
-                        </w:r>
-                        <w:r>
-                          <w:rPr>
-                            <w:rStyle w:val="hljs-number"/>
-                            <w:sz w:val="20"/>
-                            <w:szCs w:val="20"/>
-                            <w:lang w:val="en-US"/>
-                          </w:rPr>
-                          <w:t>600</w:t>
-                        </w:r>
-                        <w:r>
-                          <w:rPr>
-                            <w:rStyle w:val="hljs-punctuation"/>
-                            <w:sz w:val="20"/>
-                            <w:szCs w:val="20"/>
-                            <w:lang w:val="en-US"/>
-                          </w:rPr>
-                          <w:t>,</w:t>
-                        </w:r>
-                        <w:r>
-                          <w:rPr>
-                            <w:sz w:val="20"/>
-                            <w:szCs w:val="20"/>
-                            <w:lang w:val="en-US"/>
-                          </w:rPr>
-                          <w:t xml:space="preserve"> </w:t>
-                        </w:r>
-                        <w:r>
-                          <w:rPr>
-                            <w:rStyle w:val="hljs-attr"/>
-                            <w:sz w:val="20"/>
-                            <w:szCs w:val="20"/>
-                            <w:lang w:val="en-US"/>
-                          </w:rPr>
-                          <w:t>"details"</w:t>
-                        </w:r>
-                        <w:r>
-                          <w:rPr>
-                            <w:rStyle w:val="hljs-punctuation"/>
-                            <w:sz w:val="20"/>
-                            <w:szCs w:val="20"/>
-                            <w:lang w:val="en-US"/>
-                          </w:rPr>
-                          <w:t>:</w:t>
-                        </w:r>
-                        <w:r>
-                          <w:rPr>
-                            <w:sz w:val="20"/>
-                            <w:szCs w:val="20"/>
-                            <w:lang w:val="en-US"/>
-                          </w:rPr>
-                          <w:t xml:space="preserve"> </w:t>
-                        </w:r>
-                        <w:r>
-                          <w:rPr>
-                            <w:rStyle w:val="hljs-string"/>
-                            <w:sz w:val="20"/>
-                            <w:szCs w:val="20"/>
-                            <w:lang w:val="en-US"/>
-                          </w:rPr>
-                          <w:t>"Familiar</w:t>
-                        </w:r>
-                        <w:proofErr w:type="gramStart"/>
-                        <w:r>
-                          <w:rPr>
-                            <w:rStyle w:val="hljs-string"/>
-                            <w:sz w:val="20"/>
-                            <w:szCs w:val="20"/>
-                            <w:lang w:val="en-US"/>
-                          </w:rPr>
-                          <w:t>"</w:t>
-                        </w:r>
-                        <w:r>
-                          <w:rPr>
-                            <w:sz w:val="20"/>
-                            <w:szCs w:val="20"/>
-                            <w:lang w:val="en-US"/>
-                          </w:rPr>
-                          <w:t xml:space="preserve"> </w:t>
-                        </w:r>
-                        <w:r>
-                          <w:rPr>
-                            <w:rStyle w:val="hljs-punctuation"/>
-                            <w:sz w:val="20"/>
-                            <w:szCs w:val="20"/>
-                            <w:lang w:val="en-US"/>
-                          </w:rPr>
                           <w:t>}</w:t>
                         </w:r>
-                        <w:proofErr w:type="gramEnd"/>
                       </w:p>
                     </w:txbxContent>
                   </v:textbox>
@@ -1175,6 +1113,22 @@
                                   <w:szCs w:val="20"/>
                                 </w:rPr>
                                 <w:br/>
+                                <w:t>{</w:t>
+                              </w:r>
+                              <w:r>
+                                <w:rPr>
+                                  <w:sz w:val="20"/>
+                                  <w:szCs w:val="20"/>
+                                </w:rPr>
+                                <w:t xml:space="preserve"> </w:t>
+                              </w:r>
+                              <w:r>
+                                <w:rPr>
+                                  <w:rStyle w:val="hljs-attr"/>
+                                  <w:sz w:val="20"/>
+                                  <w:szCs w:val="20"/>
+                                </w:rPr>
+                                <w:t>"_id"</w:t>
                               </w:r>
                               <w:r>
                                 <w:rPr>
@@ -1182,7 +1136,30 @@
                                   <w:sz w:val="20"/>
                                   <w:szCs w:val="20"/>
                                 </w:rPr>
-                                <w:t>{</w:t>
+                                <w:t>:</w:t>
+                              </w:r>
+                              <w:r>
+                                <w:rPr>
+                                  <w:sz w:val="20"/>
+                                  <w:szCs w:val="20"/>
+                                </w:rPr>
+                                <w:t xml:space="preserve"> </w:t>
+                              </w:r>
+                              <w:r>
+                                <w:rPr>
+                                  <w:rStyle w:val="hljs-string"/>
+                                  <w:sz w:val="20"/>
+                                  <w:szCs w:val="20"/>
+                                </w:rPr>
+                                <w:t>"UUID"</w:t>
+                              </w:r>
+                              <w:r>
+                                <w:rPr>
+                                  <w:rStyle w:val="hljs-punctuation"/>
+                                  <w:sz w:val="20"/>
+                                  <w:szCs w:val="20"/>
+                                </w:rPr>
+                                <w:t>,</w:t>
                               </w:r>
                               <w:r>
                                 <w:rPr>
@@ -1197,7 +1174,7 @@
                                   <w:sz w:val="20"/>
                                   <w:szCs w:val="20"/>
                                 </w:rPr>
-                                <w:t>"_id"</w:t>
+                                <w:t>"userId"</w:t>
                               </w:r>
                               <w:r>
                                 <w:rPr>
@@ -1243,25 +1220,99 @@
                                   <w:sz w:val="20"/>
                                   <w:szCs w:val="20"/>
                                 </w:rPr>
-                                <w:t>"</w:t>
-                              </w:r>
-                              <w:proofErr w:type="spellStart"/>
+                                <w:t>"reminderId"</w:t>
+                              </w:r>
+                              <w:r>
+                                <w:rPr>
+                                  <w:rStyle w:val="hljs-punctuation"/>
+                                  <w:sz w:val="20"/>
+                                  <w:szCs w:val="20"/>
+                                </w:rPr>
+                                <w:t>:</w:t>
+                              </w:r>
+                              <w:r>
+                                <w:rPr>
+                                  <w:sz w:val="20"/>
+                                  <w:szCs w:val="20"/>
+                                </w:rPr>
+                                <w:t xml:space="preserve"> </w:t>
+                              </w:r>
+                              <w:r>
+                                <w:rPr>
+                                  <w:rStyle w:val="hljs-string"/>
+                                  <w:sz w:val="20"/>
+                                  <w:szCs w:val="20"/>
+                                </w:rPr>
+                                <w:t>"UUID"</w:t>
+                              </w:r>
+                              <w:r>
+                                <w:rPr>
+                                  <w:rStyle w:val="hljs-punctuation"/>
+                                  <w:sz w:val="20"/>
+                                  <w:szCs w:val="20"/>
+                                </w:rPr>
+                                <w:t>,</w:t>
+                              </w:r>
+                              <w:r>
+                                <w:rPr>
+                                  <w:sz w:val="20"/>
+                                  <w:szCs w:val="20"/>
+                                </w:rPr>
+                                <w:t xml:space="preserve"> </w:t>
+                              </w:r>
                               <w:r>
                                 <w:rPr>
                                   <w:rStyle w:val="hljs-attr"/>
                                   <w:sz w:val="20"/>
                                   <w:szCs w:val="20"/>
                                 </w:rPr>
-                                <w:t>userId</w:t>
-                              </w:r>
-                              <w:proofErr w:type="spellEnd"/>
+                                <w:t>"message"</w:t>
+                              </w:r>
+                              <w:r>
+                                <w:rPr>
+                                  <w:rStyle w:val="hljs-punctuation"/>
+                                  <w:sz w:val="20"/>
+                                  <w:szCs w:val="20"/>
+                                </w:rPr>
+                                <w:t>:</w:t>
+                              </w:r>
+                              <w:r>
+                                <w:rPr>
+                                  <w:sz w:val="20"/>
+                                  <w:szCs w:val="20"/>
+                                </w:rPr>
+                                <w:t xml:space="preserve"> </w:t>
+                              </w:r>
+                              <w:r>
+                                <w:rPr>
+                                  <w:rStyle w:val="hljs-string"/>
+                                  <w:sz w:val="20"/>
+                                  <w:szCs w:val="20"/>
+                                </w:rPr>
+                                <w:t>"Pago de Netflix en 3 días"</w:t>
+                              </w:r>
+                              <w:r>
+                                <w:rPr>
+                                  <w:rStyle w:val="hljs-punctuation"/>
+                                  <w:sz w:val="20"/>
+                                  <w:szCs w:val="20"/>
+                                </w:rPr>
+                                <w:t>,</w:t>
+                              </w:r>
+                              <w:r>
+                                <w:rPr>
+                                  <w:sz w:val="20"/>
+                                  <w:szCs w:val="20"/>
+                                </w:rPr>
+                                <w:t xml:space="preserve"> </w:t>
+                              </w:r>
                               <w:r>
                                 <w:rPr>
                                   <w:rStyle w:val="hljs-attr"/>
                                   <w:sz w:val="20"/>
                                   <w:szCs w:val="20"/>
                                 </w:rPr>
-                                <w:t>"</w:t>
+                                <w:t>"sendDate"</w:t>
                               </w:r>
                               <w:r>
                                 <w:rPr>
@@ -1284,7 +1335,14 @@
                                   <w:sz w:val="20"/>
                                   <w:szCs w:val="20"/>
                                 </w:rPr>
-                                <w:t>"UUID"</w:t>
+                                <w:t>"2024-07-02"</w:t>
+                              </w:r>
+                              <w:r>
+                                <w:rPr>
+                                  <w:sz w:val="20"/>
+                                  <w:szCs w:val="20"/>
+                                </w:rPr>
+                                <w:t xml:space="preserve"> </w:t>
                               </w:r>
                               <w:r>
                                 <w:rPr>
@@ -1292,217 +1350,8 @@
                                   <w:sz w:val="20"/>
                                   <w:szCs w:val="20"/>
                                 </w:rPr>
-                                <w:t>,</w:t>
-                              </w:r>
-                              <w:r>
-                                <w:rPr>
-                                  <w:sz w:val="20"/>
-                                  <w:szCs w:val="20"/>
-                                </w:rPr>
-                                <w:t xml:space="preserve"> </w:t>
-                              </w:r>
-                              <w:r>
-                                <w:rPr>
-                                  <w:rStyle w:val="hljs-attr"/>
-                                  <w:sz w:val="20"/>
-                                  <w:szCs w:val="20"/>
-                                </w:rPr>
-                                <w:t>"</w:t>
-                              </w:r>
-                              <w:proofErr w:type="spellStart"/>
-                              <w:r>
-                                <w:rPr>
-                                  <w:rStyle w:val="hljs-attr"/>
-                                  <w:sz w:val="20"/>
-                                  <w:szCs w:val="20"/>
-                                </w:rPr>
-                                <w:t>reminderId</w:t>
-                              </w:r>
-                              <w:proofErr w:type="spellEnd"/>
-                              <w:r>
-                                <w:rPr>
-                                  <w:rStyle w:val="hljs-attr"/>
-                                  <w:sz w:val="20"/>
-                                  <w:szCs w:val="20"/>
-                                </w:rPr>
-                                <w:t>"</w:t>
-                              </w:r>
-                              <w:r>
-                                <w:rPr>
-                                  <w:rStyle w:val="hljs-punctuation"/>
-                                  <w:sz w:val="20"/>
-                                  <w:szCs w:val="20"/>
-                                </w:rPr>
-                                <w:t>:</w:t>
-                              </w:r>
-                              <w:r>
-                                <w:rPr>
-                                  <w:sz w:val="20"/>
-                                  <w:szCs w:val="20"/>
-                                </w:rPr>
-                                <w:t xml:space="preserve"> </w:t>
-                              </w:r>
-                              <w:r>
-                                <w:rPr>
-                                  <w:rStyle w:val="hljs-string"/>
-                                  <w:sz w:val="20"/>
-                                  <w:szCs w:val="20"/>
-                                </w:rPr>
-                                <w:t>"UUID"</w:t>
-                              </w:r>
-                              <w:r>
-                                <w:rPr>
-                                  <w:rStyle w:val="hljs-punctuation"/>
-                                  <w:sz w:val="20"/>
-                                  <w:szCs w:val="20"/>
-                                </w:rPr>
-                                <w:t>,</w:t>
-                              </w:r>
-                              <w:r>
-                                <w:rPr>
-                                  <w:sz w:val="20"/>
-                                  <w:szCs w:val="20"/>
-                                </w:rPr>
-                                <w:t xml:space="preserve"> </w:t>
-                              </w:r>
-                              <w:r>
-                                <w:rPr>
-                                  <w:rStyle w:val="hljs-attr"/>
-                                  <w:sz w:val="20"/>
-                                  <w:szCs w:val="20"/>
-                                </w:rPr>
-                                <w:t>"</w:t>
-                              </w:r>
-                              <w:proofErr w:type="spellStart"/>
-                              <w:r>
-                                <w:rPr>
-                                  <w:rStyle w:val="hljs-attr"/>
-                                  <w:sz w:val="20"/>
-                                  <w:szCs w:val="20"/>
-                                </w:rPr>
-                                <w:t>message</w:t>
-                              </w:r>
-                              <w:proofErr w:type="spellEnd"/>
-                              <w:r>
-                                <w:rPr>
-                                  <w:rStyle w:val="hljs-attr"/>
-                                  <w:sz w:val="20"/>
-                                  <w:szCs w:val="20"/>
-                                </w:rPr>
-                                <w:t>"</w:t>
-                              </w:r>
-                              <w:r>
-                                <w:rPr>
-                                  <w:rStyle w:val="hljs-punctuation"/>
-                                  <w:sz w:val="20"/>
-                                  <w:szCs w:val="20"/>
-                                </w:rPr>
-                                <w:t>:</w:t>
-                              </w:r>
-                              <w:r>
-                                <w:rPr>
-                                  <w:sz w:val="20"/>
-                                  <w:szCs w:val="20"/>
-                                </w:rPr>
-                                <w:t xml:space="preserve"> </w:t>
-                              </w:r>
-                              <w:r>
-                                <w:rPr>
-                                  <w:rStyle w:val="hljs-string"/>
-                                  <w:sz w:val="20"/>
-                                  <w:szCs w:val="20"/>
-                                </w:rPr>
-                                <w:t>"Pago de Netflix en 3 días"</w:t>
-                              </w:r>
-                              <w:r>
-                                <w:rPr>
-                                  <w:rStyle w:val="hljs-punctuation"/>
-                                  <w:sz w:val="20"/>
-                                  <w:szCs w:val="20"/>
-                                </w:rPr>
-                                <w:t>,</w:t>
-                              </w:r>
-                              <w:r>
-                                <w:rPr>
-                                  <w:sz w:val="20"/>
-                                  <w:szCs w:val="20"/>
-                                </w:rPr>
-                                <w:t xml:space="preserve"> </w:t>
-                              </w:r>
-                              <w:r>
-                                <w:rPr>
-                                  <w:rStyle w:val="hljs-attr"/>
-                                  <w:sz w:val="20"/>
-                                  <w:szCs w:val="20"/>
-                                </w:rPr>
-                                <w:t>"</w:t>
-                              </w:r>
-                              <w:proofErr w:type="spellStart"/>
-                              <w:r>
-                                <w:rPr>
-                                  <w:rStyle w:val="hljs-attr"/>
-                                  <w:sz w:val="20"/>
-                                  <w:szCs w:val="20"/>
-                                </w:rPr>
-                                <w:t>sendDate</w:t>
-                              </w:r>
-                              <w:proofErr w:type="spellEnd"/>
-                              <w:r>
-                                <w:rPr>
-                                  <w:rStyle w:val="hljs-attr"/>
-                                  <w:sz w:val="20"/>
-                                  <w:szCs w:val="20"/>
-                                </w:rPr>
-                                <w:t>"</w:t>
-                              </w:r>
-                              <w:r>
-                                <w:rPr>
-                                  <w:rStyle w:val="hljs-punctuation"/>
-                                  <w:sz w:val="20"/>
-                                  <w:szCs w:val="20"/>
-                                </w:rPr>
-                                <w:t>:</w:t>
-                              </w:r>
-                              <w:r>
-                                <w:rPr>
-                                  <w:sz w:val="20"/>
-                                  <w:szCs w:val="20"/>
-                                </w:rPr>
-                                <w:t xml:space="preserve"> </w:t>
-                              </w:r>
-                              <w:r>
-                                <w:rPr>
-                                  <w:rStyle w:val="hljs-string"/>
-                                  <w:sz w:val="20"/>
-                                  <w:szCs w:val="20"/>
-                                </w:rPr>
-                                <w:t>"2024-07-02</w:t>
-                              </w:r>
-                              <w:proofErr w:type="gramStart"/>
-                              <w:r>
-                                <w:rPr>
-                                  <w:rStyle w:val="hljs-string"/>
-                                  <w:sz w:val="20"/>
-                                  <w:szCs w:val="20"/>
-                                </w:rPr>
-                                <w:t>"</w:t>
-                              </w:r>
-                              <w:r>
-                                <w:rPr>
-                                  <w:sz w:val="20"/>
-                                  <w:szCs w:val="20"/>
-                                </w:rPr>
-                                <w:t xml:space="preserve"> </w:t>
-                              </w:r>
-                              <w:r>
-                                <w:rPr>
-                                  <w:rStyle w:val="hljs-punctuation"/>
-                                  <w:sz w:val="20"/>
-                                  <w:szCs w:val="20"/>
-                                </w:rPr>
                                 <w:t>}</w:t>
                               </w:r>
-                              <w:proofErr w:type="gramEnd"/>
                             </w:p>
                           </w:txbxContent>
                         </wps:txbx>
@@ -1550,6 +1399,22 @@
                             <w:szCs w:val="20"/>
                           </w:rPr>
                           <w:br/>
+                          <w:t>{</w:t>
+                        </w:r>
+                        <w:r>
+                          <w:rPr>
+                            <w:sz w:val="20"/>
+                            <w:szCs w:val="20"/>
+                          </w:rPr>
+                          <w:t xml:space="preserve"> </w:t>
+                        </w:r>
+                        <w:r>
+                          <w:rPr>
+                            <w:rStyle w:val="hljs-attr"/>
+                            <w:sz w:val="20"/>
+                            <w:szCs w:val="20"/>
+                          </w:rPr>
+                          <w:t>"_id"</w:t>
                         </w:r>
                         <w:r>
                           <w:rPr>
@@ -1557,7 +1422,30 @@
                             <w:sz w:val="20"/>
                             <w:szCs w:val="20"/>
                           </w:rPr>
-                          <w:t>{</w:t>
+                          <w:t>:</w:t>
+                        </w:r>
+                        <w:r>
+                          <w:rPr>
+                            <w:sz w:val="20"/>
+                            <w:szCs w:val="20"/>
+                          </w:rPr>
+                          <w:t xml:space="preserve"> </w:t>
+                        </w:r>
+                        <w:r>
+                          <w:rPr>
+                            <w:rStyle w:val="hljs-string"/>
+                            <w:sz w:val="20"/>
+                            <w:szCs w:val="20"/>
+                          </w:rPr>
+                          <w:t>"UUID"</w:t>
+                        </w:r>
+                        <w:r>
+                          <w:rPr>
+                            <w:rStyle w:val="hljs-punctuation"/>
+                            <w:sz w:val="20"/>
+                            <w:szCs w:val="20"/>
+                          </w:rPr>
+                          <w:t>,</w:t>
                         </w:r>
                         <w:r>
                           <w:rPr>
@@ -1572,7 +1460,7 @@
                             <w:sz w:val="20"/>
                             <w:szCs w:val="20"/>
                           </w:rPr>
-                          <w:t>"_id"</w:t>
+                          <w:t>"userId"</w:t>
                         </w:r>
                         <w:r>
                           <w:rPr>
@@ -1618,25 +1506,99 @@
                             <w:sz w:val="20"/>
                             <w:szCs w:val="20"/>
                           </w:rPr>
-                          <w:t>"</w:t>
-                        </w:r>
-                        <w:proofErr w:type="spellStart"/>
+                          <w:t>"reminderId"</w:t>
+                        </w:r>
+                        <w:r>
+                          <w:rPr>
+                            <w:rStyle w:val="hljs-punctuation"/>
+                            <w:sz w:val="20"/>
+                            <w:szCs w:val="20"/>
+                          </w:rPr>
+                          <w:t>:</w:t>
+                        </w:r>
+                        <w:r>
+                          <w:rPr>
+                            <w:sz w:val="20"/>
+                            <w:szCs w:val="20"/>
+                          </w:rPr>
+                          <w:t xml:space="preserve"> </w:t>
+                        </w:r>
+                        <w:r>
+                          <w:rPr>
+                            <w:rStyle w:val="hljs-string"/>
+                            <w:sz w:val="20"/>
+                            <w:szCs w:val="20"/>
+                          </w:rPr>
+                          <w:t>"UUID"</w:t>
+                        </w:r>
+                        <w:r>
+                          <w:rPr>
+                            <w:rStyle w:val="hljs-punctuation"/>
+                            <w:sz w:val="20"/>
+                            <w:szCs w:val="20"/>
+                          </w:rPr>
+                          <w:t>,</w:t>
+                        </w:r>
+                        <w:r>
+                          <w:rPr>
+                            <w:sz w:val="20"/>
+                            <w:szCs w:val="20"/>
+                          </w:rPr>
+                          <w:t xml:space="preserve"> </w:t>
+                        </w:r>
                         <w:r>
                           <w:rPr>
                             <w:rStyle w:val="hljs-attr"/>
                             <w:sz w:val="20"/>
                             <w:szCs w:val="20"/>
                           </w:rPr>
-                          <w:t>userId</w:t>
-                        </w:r>
-                        <w:proofErr w:type="spellEnd"/>
+                          <w:t>"message"</w:t>
+                        </w:r>
+                        <w:r>
+                          <w:rPr>
+                            <w:rStyle w:val="hljs-punctuation"/>
+                            <w:sz w:val="20"/>
+                            <w:szCs w:val="20"/>
+                          </w:rPr>
+                          <w:t>:</w:t>
+                        </w:r>
+                        <w:r>
+                          <w:rPr>
+                            <w:sz w:val="20"/>
+                            <w:szCs w:val="20"/>
+                          </w:rPr>
+                          <w:t xml:space="preserve"> </w:t>
+                        </w:r>
+                        <w:r>
+                          <w:rPr>
+                            <w:rStyle w:val="hljs-string"/>
+                            <w:sz w:val="20"/>
+                            <w:szCs w:val="20"/>
+                          </w:rPr>
+                          <w:t>"Pago de Netflix en 3 días"</w:t>
+                        </w:r>
+                        <w:r>
+                          <w:rPr>
+                            <w:rStyle w:val="hljs-punctuation"/>
+                            <w:sz w:val="20"/>
+                            <w:szCs w:val="20"/>
+                          </w:rPr>
+                          <w:t>,</w:t>
+                        </w:r>
+                        <w:r>
+                          <w:rPr>
+                            <w:sz w:val="20"/>
+                            <w:szCs w:val="20"/>
+                          </w:rPr>
+                          <w:t xml:space="preserve"> </w:t>
+                        </w:r>
                         <w:r>
                           <w:rPr>
                             <w:rStyle w:val="hljs-attr"/>
                             <w:sz w:val="20"/>
                             <w:szCs w:val="20"/>
                           </w:rPr>
-                          <w:t>"</w:t>
+                          <w:t>"sendDate"</w:t>
                         </w:r>
                         <w:r>
                           <w:rPr>
@@ -1659,7 +1621,14 @@
                             <w:sz w:val="20"/>
                             <w:szCs w:val="20"/>
                           </w:rPr>
-                          <w:t>"UUID"</w:t>
+                          <w:t>"2024-07-02"</w:t>
+                        </w:r>
+                        <w:r>
+                          <w:rPr>
+                            <w:sz w:val="20"/>
+                            <w:szCs w:val="20"/>
+                          </w:rPr>
+                          <w:t xml:space="preserve"> </w:t>
                         </w:r>
                         <w:r>
                           <w:rPr>
@@ -1667,217 +1636,8 @@
                             <w:sz w:val="20"/>
                             <w:szCs w:val="20"/>
                           </w:rPr>
-                          <w:t>,</w:t>
-                        </w:r>
-                        <w:r>
-                          <w:rPr>
-                            <w:sz w:val="20"/>
-                            <w:szCs w:val="20"/>
-                          </w:rPr>
-                          <w:t xml:space="preserve"> </w:t>
-                        </w:r>
-                        <w:r>
-                          <w:rPr>
-                            <w:rStyle w:val="hljs-attr"/>
-                            <w:sz w:val="20"/>
-                            <w:szCs w:val="20"/>
-                          </w:rPr>
-                          <w:t>"</w:t>
-                        </w:r>
-                        <w:proofErr w:type="spellStart"/>
-                        <w:r>
-                          <w:rPr>
-                            <w:rStyle w:val="hljs-attr"/>
-                            <w:sz w:val="20"/>
-                            <w:szCs w:val="20"/>
-                          </w:rPr>
-                          <w:t>reminderId</w:t>
-                        </w:r>
-                        <w:proofErr w:type="spellEnd"/>
-                        <w:r>
-                          <w:rPr>
-                            <w:rStyle w:val="hljs-attr"/>
-                            <w:sz w:val="20"/>
-                            <w:szCs w:val="20"/>
-                          </w:rPr>
-                          <w:t>"</w:t>
-                        </w:r>
-                        <w:r>
-                          <w:rPr>
-                            <w:rStyle w:val="hljs-punctuation"/>
-                            <w:sz w:val="20"/>
-                            <w:szCs w:val="20"/>
-                          </w:rPr>
-                          <w:t>:</w:t>
-                        </w:r>
-                        <w:r>
-                          <w:rPr>
-                            <w:sz w:val="20"/>
-                            <w:szCs w:val="20"/>
-                          </w:rPr>
-                          <w:t xml:space="preserve"> </w:t>
-                        </w:r>
-                        <w:r>
-                          <w:rPr>
-                            <w:rStyle w:val="hljs-string"/>
-                            <w:sz w:val="20"/>
-                            <w:szCs w:val="20"/>
-                          </w:rPr>
-                          <w:t>"UUID"</w:t>
-                        </w:r>
-                        <w:r>
-                          <w:rPr>
-                            <w:rStyle w:val="hljs-punctuation"/>
-                            <w:sz w:val="20"/>
-                            <w:szCs w:val="20"/>
-                          </w:rPr>
-                          <w:t>,</w:t>
-                        </w:r>
-                        <w:r>
-                          <w:rPr>
-                            <w:sz w:val="20"/>
-                            <w:szCs w:val="20"/>
-                          </w:rPr>
-                          <w:t xml:space="preserve"> </w:t>
-                        </w:r>
-                        <w:r>
-                          <w:rPr>
-                            <w:rStyle w:val="hljs-attr"/>
-                            <w:sz w:val="20"/>
-                            <w:szCs w:val="20"/>
-                          </w:rPr>
-                          <w:t>"</w:t>
-                        </w:r>
-                        <w:proofErr w:type="spellStart"/>
-                        <w:r>
-                          <w:rPr>
-                            <w:rStyle w:val="hljs-attr"/>
-                            <w:sz w:val="20"/>
-                            <w:szCs w:val="20"/>
-                          </w:rPr>
-                          <w:t>message</w:t>
-                        </w:r>
-                        <w:proofErr w:type="spellEnd"/>
-                        <w:r>
-                          <w:rPr>
-                            <w:rStyle w:val="hljs-attr"/>
-                            <w:sz w:val="20"/>
-                            <w:szCs w:val="20"/>
-                          </w:rPr>
-                          <w:t>"</w:t>
-                        </w:r>
-                        <w:r>
-                          <w:rPr>
-                            <w:rStyle w:val="hljs-punctuation"/>
-                            <w:sz w:val="20"/>
-                            <w:szCs w:val="20"/>
-                          </w:rPr>
-                          <w:t>:</w:t>
-                        </w:r>
-                        <w:r>
-                          <w:rPr>
-                            <w:sz w:val="20"/>
-                            <w:szCs w:val="20"/>
-                          </w:rPr>
-                          <w:t xml:space="preserve"> </w:t>
-                        </w:r>
-                        <w:r>
-                          <w:rPr>
-                            <w:rStyle w:val="hljs-string"/>
-                            <w:sz w:val="20"/>
-                            <w:szCs w:val="20"/>
-                          </w:rPr>
-                          <w:t>"Pago de Netflix en 3 días"</w:t>
-                        </w:r>
-                        <w:r>
-                          <w:rPr>
-                            <w:rStyle w:val="hljs-punctuation"/>
-                            <w:sz w:val="20"/>
-                            <w:szCs w:val="20"/>
-                          </w:rPr>
-                          <w:t>,</w:t>
-                        </w:r>
-                        <w:r>
-                          <w:rPr>
-                            <w:sz w:val="20"/>
-                            <w:szCs w:val="20"/>
-                          </w:rPr>
-                          <w:t xml:space="preserve"> </w:t>
-                        </w:r>
-                        <w:r>
-                          <w:rPr>
-                            <w:rStyle w:val="hljs-attr"/>
-                            <w:sz w:val="20"/>
-                            <w:szCs w:val="20"/>
-                          </w:rPr>
-                          <w:t>"</w:t>
-                        </w:r>
-                        <w:proofErr w:type="spellStart"/>
-                        <w:r>
-                          <w:rPr>
-                            <w:rStyle w:val="hljs-attr"/>
-                            <w:sz w:val="20"/>
-                            <w:szCs w:val="20"/>
-                          </w:rPr>
-                          <w:t>sendDate</w:t>
-                        </w:r>
-                        <w:proofErr w:type="spellEnd"/>
-                        <w:r>
-                          <w:rPr>
-                            <w:rStyle w:val="hljs-attr"/>
-                            <w:sz w:val="20"/>
-                            <w:szCs w:val="20"/>
-                          </w:rPr>
-                          <w:t>"</w:t>
-                        </w:r>
-                        <w:r>
-                          <w:rPr>
-                            <w:rStyle w:val="hljs-punctuation"/>
-                            <w:sz w:val="20"/>
-                            <w:szCs w:val="20"/>
-                          </w:rPr>
-                          <w:t>:</w:t>
-                        </w:r>
-                        <w:r>
-                          <w:rPr>
-                            <w:sz w:val="20"/>
-                            <w:szCs w:val="20"/>
-                          </w:rPr>
-                          <w:t xml:space="preserve"> </w:t>
-                        </w:r>
-                        <w:r>
-                          <w:rPr>
-                            <w:rStyle w:val="hljs-string"/>
-                            <w:sz w:val="20"/>
-                            <w:szCs w:val="20"/>
-                          </w:rPr>
-                          <w:t>"2024-07-02</w:t>
-                        </w:r>
-                        <w:proofErr w:type="gramStart"/>
-                        <w:r>
-                          <w:rPr>
-                            <w:rStyle w:val="hljs-string"/>
-                            <w:sz w:val="20"/>
-                            <w:szCs w:val="20"/>
-                          </w:rPr>
-                          <w:t>"</w:t>
-                        </w:r>
-                        <w:r>
-                          <w:rPr>
-                            <w:sz w:val="20"/>
-                            <w:szCs w:val="20"/>
-                          </w:rPr>
-                          <w:t xml:space="preserve"> </w:t>
-                        </w:r>
-                        <w:r>
-                          <w:rPr>
-                            <w:rStyle w:val="hljs-punctuation"/>
-                            <w:sz w:val="20"/>
-                            <w:szCs w:val="20"/>
-                          </w:rPr>
                           <w:t>}</w:t>
                         </w:r>
-                        <w:proofErr w:type="gramEnd"/>
                       </w:p>
                     </w:txbxContent>
                   </v:textbox>
@@ -1997,25 +1757,73 @@
                                   <w:rStyle w:val="hljs-punctuation"/>
                                 </w:rPr>
                                 <w:tab/>
-                              </w:r>
-                              <w:proofErr w:type="spellStart"/>
+                                <w:t>Users</w:t>
+                              </w:r>
                               <w:r>
                                 <w:rPr>
                                   <w:rStyle w:val="hljs-punctuation"/>
                                 </w:rPr>
-                                <w:t>Users</w:t>
-                              </w:r>
-                              <w:proofErr w:type="spellEnd"/>
+                                <w:br/>
+                                <w:t>{</w:t>
+                              </w:r>
+                              <w:r>
+                                <w:t xml:space="preserve"> </w:t>
+                              </w:r>
+                              <w:r>
+                                <w:rPr>
+                                  <w:rStyle w:val="hljs-attr"/>
+                                </w:rPr>
+                                <w:t>"_id"</w:t>
+                              </w:r>
                               <w:r>
                                 <w:rPr>
                                   <w:rStyle w:val="hljs-punctuation"/>
                                 </w:rPr>
-                                <w:br/>
+                                <w:t>:</w:t>
+                              </w:r>
+                              <w:r>
+                                <w:t xml:space="preserve"> </w:t>
+                              </w:r>
+                              <w:r>
+                                <w:rPr>
+                                  <w:rStyle w:val="hljs-string"/>
+                                </w:rPr>
+                                <w:t>"UUID"</w:t>
                               </w:r>
                               <w:r>
                                 <w:rPr>
                                   <w:rStyle w:val="hljs-punctuation"/>
                                 </w:rPr>
+                                <w:t>,</w:t>
+                              </w:r>
+                              <w:r>
+                                <w:t xml:space="preserve"> </w:t>
+                              </w:r>
+                              <w:r>
+                                <w:rPr>
+                                  <w:rStyle w:val="hljs-attr"/>
+                                </w:rPr>
+                                <w:t>"userId"</w:t>
+                              </w:r>
+                              <w:r>
+                                <w:rPr>
+                                  <w:rStyle w:val="hljs-punctuation"/>
+                                </w:rPr>
+                                <w:t>:</w:t>
+                              </w:r>
+                              <w:r>
+                                <w:t xml:space="preserve"> </w:t>
+                              </w:r>
+                              <w:r>
+                                <w:rPr>
+                                  <w:rStyle w:val="hljs-string"/>
+                                </w:rPr>
+                                <w:t>"UUI</w:t>
+                              </w:r>
+                              <w:r>
+                                <w:rPr>
+                                  <w:rStyle w:val="hljs-punctuation"/>
+                                </w:rPr>
                                 <w:t>{</w:t>
                               </w:r>
                               <w:r>
@@ -2055,109 +1863,7 @@
                                 <w:rPr>
                                   <w:rStyle w:val="hljs-attr"/>
                                 </w:rPr>
-                                <w:t>"</w:t>
-                              </w:r>
-                              <w:proofErr w:type="spellStart"/>
-                              <w:r>
-                                <w:rPr>
-                                  <w:rStyle w:val="hljs-attr"/>
-                                </w:rPr>
-                                <w:t>userId</w:t>
-                              </w:r>
-                              <w:proofErr w:type="spellEnd"/>
-                              <w:r>
-                                <w:rPr>
-                                  <w:rStyle w:val="hljs-attr"/>
-                                </w:rPr>
-                                <w:t>"</w:t>
-                              </w:r>
-                              <w:r>
-                                <w:rPr>
-                                  <w:rStyle w:val="hljs-punctuation"/>
-                                </w:rPr>
-                                <w:t>:</w:t>
-                              </w:r>
-                              <w:r>
-                                <w:t xml:space="preserve"> </w:t>
-                              </w:r>
-                              <w:r>
-                                <w:rPr>
-                                  <w:rStyle w:val="hljs-string"/>
-                                </w:rPr>
-                                <w:t>"</w:t>
-                              </w:r>
-                              <w:proofErr w:type="gramStart"/>
-                              <w:r>
-                                <w:rPr>
-                                  <w:rStyle w:val="hljs-string"/>
-                                </w:rPr>
-                                <w:t>UUI</w:t>
-                              </w:r>
-                              <w:r>
-                                <w:rPr>
-                                  <w:rStyle w:val="hljs-punctuation"/>
-                                </w:rPr>
-                                <w:t>{</w:t>
-                              </w:r>
-                              <w:r>
-                                <w:t xml:space="preserve"> </w:t>
-                              </w:r>
-                              <w:r>
-                                <w:rPr>
-                                  <w:rStyle w:val="hljs-attr"/>
-                                </w:rPr>
-                                <w:t>"</w:t>
-                              </w:r>
-                              <w:proofErr w:type="gramEnd"/>
-                              <w:r>
-                                <w:rPr>
-                                  <w:rStyle w:val="hljs-attr"/>
-                                </w:rPr>
-                                <w:t>_id"</w:t>
-                              </w:r>
-                              <w:r>
-                                <w:rPr>
-                                  <w:rStyle w:val="hljs-punctuation"/>
-                                </w:rPr>
-                                <w:t>:</w:t>
-                              </w:r>
-                              <w:r>
-                                <w:t xml:space="preserve"> </w:t>
-                              </w:r>
-                              <w:r>
-                                <w:rPr>
-                                  <w:rStyle w:val="hljs-string"/>
-                                </w:rPr>
-                                <w:t>"UUID"</w:t>
-                              </w:r>
-                              <w:r>
-                                <w:rPr>
-                                  <w:rStyle w:val="hljs-punctuation"/>
-                                </w:rPr>
-                                <w:t>,</w:t>
-                              </w:r>
-                              <w:r>
-                                <w:t xml:space="preserve"> </w:t>
-                              </w:r>
-                              <w:r>
-                                <w:rPr>
-                                  <w:rStyle w:val="hljs-attr"/>
-                                </w:rPr>
-                                <w:t>"</w:t>
-                              </w:r>
-                              <w:proofErr w:type="spellStart"/>
-                              <w:r>
-                                <w:rPr>
-                                  <w:rStyle w:val="hljs-attr"/>
-                                </w:rPr>
-                                <w:t>userId</w:t>
-                              </w:r>
-                              <w:proofErr w:type="spellEnd"/>
-                              <w:r>
-                                <w:rPr>
-                                  <w:rStyle w:val="hljs-attr"/>
-                                </w:rPr>
-                                <w:t>"</w:t>
+                                <w:t>"userId"</w:t>
                               </w:r>
                               <w:r>
                                 <w:rPr>
@@ -2241,25 +1947,73 @@
                             <w:rStyle w:val="hljs-punctuation"/>
                           </w:rPr>
                           <w:tab/>
-                        </w:r>
-                        <w:proofErr w:type="spellStart"/>
+                          <w:t>Users</w:t>
+                        </w:r>
                         <w:r>
                           <w:rPr>
                             <w:rStyle w:val="hljs-punctuation"/>
                           </w:rPr>
-                          <w:t>Users</w:t>
-                        </w:r>
-                        <w:proofErr w:type="spellEnd"/>
+                          <w:br/>
+                          <w:t>{</w:t>
+                        </w:r>
+                        <w:r>
+                          <w:t xml:space="preserve"> </w:t>
+                        </w:r>
+                        <w:r>
+                          <w:rPr>
+                            <w:rStyle w:val="hljs-attr"/>
+                          </w:rPr>
+                          <w:t>"_id"</w:t>
+                        </w:r>
                         <w:r>
                           <w:rPr>
                             <w:rStyle w:val="hljs-punctuation"/>
                           </w:rPr>
-                          <w:br/>
+                          <w:t>:</w:t>
+                        </w:r>
+                        <w:r>
+                          <w:t xml:space="preserve"> </w:t>
+                        </w:r>
+                        <w:r>
+                          <w:rPr>
+                            <w:rStyle w:val="hljs-string"/>
+                          </w:rPr>
+                          <w:t>"UUID"</w:t>
                         </w:r>
                         <w:r>
                           <w:rPr>
                             <w:rStyle w:val="hljs-punctuation"/>
                           </w:rPr>
+                          <w:t>,</w:t>
+                        </w:r>
+                        <w:r>
+                          <w:t xml:space="preserve"> </w:t>
+                        </w:r>
+                        <w:r>
+                          <w:rPr>
+                            <w:rStyle w:val="hljs-attr"/>
+                          </w:rPr>
+                          <w:t>"userId"</w:t>
+                        </w:r>
+                        <w:r>
+                          <w:rPr>
+                            <w:rStyle w:val="hljs-punctuation"/>
+                          </w:rPr>
+                          <w:t>:</w:t>
+                        </w:r>
+                        <w:r>
+                          <w:t xml:space="preserve"> </w:t>
+                        </w:r>
+                        <w:r>
+                          <w:rPr>
+                            <w:rStyle w:val="hljs-string"/>
+                          </w:rPr>
+                          <w:t>"UUI</w:t>
+                        </w:r>
+                        <w:r>
+                          <w:rPr>
+                            <w:rStyle w:val="hljs-punctuation"/>
+                          </w:rPr>
                           <w:t>{</w:t>
                         </w:r>
                         <w:r>
@@ -2299,109 +2053,7 @@
                           <w:rPr>
                             <w:rStyle w:val="hljs-attr"/>
                           </w:rPr>
-                          <w:t>"</w:t>
-                        </w:r>
-                        <w:proofErr w:type="spellStart"/>
-                        <w:r>
-                          <w:rPr>
-                            <w:rStyle w:val="hljs-attr"/>
-                          </w:rPr>
-                          <w:t>userId</w:t>
-                        </w:r>
-                        <w:proofErr w:type="spellEnd"/>
-                        <w:r>
-                          <w:rPr>
-                            <w:rStyle w:val="hljs-attr"/>
-                          </w:rPr>
-                          <w:t>"</w:t>
-                        </w:r>
-                        <w:r>
-                          <w:rPr>
-                            <w:rStyle w:val="hljs-punctuation"/>
-                          </w:rPr>
-                          <w:t>:</w:t>
-                        </w:r>
-                        <w:r>
-                          <w:t xml:space="preserve"> </w:t>
-                        </w:r>
-                        <w:r>
-                          <w:rPr>
-                            <w:rStyle w:val="hljs-string"/>
-                          </w:rPr>
-                          <w:t>"</w:t>
-                        </w:r>
-                        <w:proofErr w:type="gramStart"/>
-                        <w:r>
-                          <w:rPr>
-                            <w:rStyle w:val="hljs-string"/>
-                          </w:rPr>
-                          <w:t>UUI</w:t>
-                        </w:r>
-                        <w:r>
-                          <w:rPr>
-                            <w:rStyle w:val="hljs-punctuation"/>
-                          </w:rPr>
-                          <w:t>{</w:t>
-                        </w:r>
-                        <w:r>
-                          <w:t xml:space="preserve"> </w:t>
-                        </w:r>
-                        <w:r>
-                          <w:rPr>
-                            <w:rStyle w:val="hljs-attr"/>
-                          </w:rPr>
-                          <w:t>"</w:t>
-                        </w:r>
-                        <w:proofErr w:type="gramEnd"/>
-                        <w:r>
-                          <w:rPr>
-                            <w:rStyle w:val="hljs-attr"/>
-                          </w:rPr>
-                          <w:t>_id"</w:t>
-                        </w:r>
-                        <w:r>
-                          <w:rPr>
-                            <w:rStyle w:val="hljs-punctuation"/>
-                          </w:rPr>
-                          <w:t>:</w:t>
-                        </w:r>
-                        <w:r>
-                          <w:t xml:space="preserve"> </w:t>
-                        </w:r>
-                        <w:r>
-                          <w:rPr>
-                            <w:rStyle w:val="hljs-string"/>
-                          </w:rPr>
-                          <w:t>"UUID"</w:t>
-                        </w:r>
-                        <w:r>
-                          <w:rPr>
-                            <w:rStyle w:val="hljs-punctuation"/>
-                          </w:rPr>
-                          <w:t>,</w:t>
-                        </w:r>
-                        <w:r>
-                          <w:t xml:space="preserve"> </w:t>
-                        </w:r>
-                        <w:r>
-                          <w:rPr>
-                            <w:rStyle w:val="hljs-attr"/>
-                          </w:rPr>
-                          <w:t>"</w:t>
-                        </w:r>
-                        <w:proofErr w:type="spellStart"/>
-                        <w:r>
-                          <w:rPr>
-                            <w:rStyle w:val="hljs-attr"/>
-                          </w:rPr>
-                          <w:t>userId</w:t>
-                        </w:r>
-                        <w:proofErr w:type="spellEnd"/>
-                        <w:r>
-                          <w:rPr>
-                            <w:rStyle w:val="hljs-attr"/>
-                          </w:rPr>
-                          <w:t>"</w:t>
+                          <w:t>"userId"</w:t>
                         </w:r>
                         <w:r>
                           <w:rPr>
@@ -2877,20 +2529,8 @@
                 <w:sz w:val="28"/>
                 <w:szCs w:val="28"/>
               </w:rPr>
-              <w:t>/</w:t>
-            </w:r>
-            <w:proofErr w:type="spellStart"/>
-            <w:r>
-              <w:rPr>
-                <w:rFonts w:ascii="Times New Roman" w:hAnsi="Times New Roman" w:cs="Times New Roman"/>
-                <w:b/>
-                <w:bCs/>
-                <w:sz w:val="28"/>
-                <w:szCs w:val="28"/>
-              </w:rPr>
-              <w:t>reminders</w:t>
-            </w:r>
-            <w:proofErr w:type="spellEnd"/>
+              <w:t>/reminders</w:t>
+            </w:r>
           </w:p>
         </w:tc>
       </w:tr>
@@ -3001,7 +2641,6 @@
                 <w:szCs w:val="28"/>
               </w:rPr>
             </w:pPr>
-            <w:proofErr w:type="spellStart"/>
             <w:r>
               <w:rPr>
                 <w:rFonts w:ascii="Times New Roman" w:hAnsi="Times New Roman" w:cs="Times New Roman"/>
@@ -3012,7 +2651,6 @@
               </w:rPr>
               <w:t>User</w:t>
             </w:r>
-            <w:proofErr w:type="spellEnd"/>
           </w:p>
         </w:tc>
       </w:tr>
@@ -3091,19 +2729,21 @@
                 <w:szCs w:val="28"/>
                 <w:lang w:val="en-US"/>
               </w:rPr>
-              <w:t xml:space="preserve">  "</w:t>
-            </w:r>
-            <w:proofErr w:type="spellStart"/>
-            <w:r>
+              <w:t xml:space="preserve">  "userId": "UUID",</w:t>
+            </w:r>
+          </w:p>
+          <w:p>
+            <w:pPr>
+              <w:tabs>
+                <w:tab w:val="left" w:pos="1620"/>
+              </w:tabs>
               <w:rPr>
                 <w:rFonts w:ascii="Times New Roman" w:hAnsi="Times New Roman" w:cs="Times New Roman"/>
                 <w:sz w:val="28"/>
                 <w:szCs w:val="28"/>
                 <w:lang w:val="en-US"/>
               </w:rPr>
-              <w:t>userId</w:t>
-            </w:r>
-            <w:proofErr w:type="spellEnd"/>
+            </w:pPr>
             <w:r>
               <w:rPr>
                 <w:rFonts w:ascii="Times New Roman" w:hAnsi="Times New Roman" w:cs="Times New Roman"/>
@@ -3111,7 +2751,7 @@
                 <w:szCs w:val="28"/>
                 <w:lang w:val="en-US"/>
               </w:rPr>
-              <w:t>": "UUID",</w:t>
+              <w:t xml:space="preserve">  "name": "Netflix",</w:t>
             </w:r>
           </w:p>
           <w:p>
@@ -3133,49 +2773,27 @@
                 <w:szCs w:val="28"/>
                 <w:lang w:val="en-US"/>
               </w:rPr>
-              <w:t xml:space="preserve">  "name": "Netflix",</w:t>
-            </w:r>
-          </w:p>
-          <w:p>
-            <w:pPr>
-              <w:tabs>
-                <w:tab w:val="left" w:pos="1620"/>
-              </w:tabs>
+              <w:t xml:space="preserve">  "date": "2024-07-05",</w:t>
+            </w:r>
+          </w:p>
+          <w:p>
+            <w:pPr>
+              <w:tabs>
+                <w:tab w:val="left" w:pos="1620"/>
+              </w:tabs>
+              <w:rPr>
+                <w:rFonts w:ascii="Times New Roman" w:hAnsi="Times New Roman" w:cs="Times New Roman"/>
+                <w:sz w:val="28"/>
+                <w:szCs w:val="28"/>
+              </w:rPr>
+            </w:pPr>
+            <w:r>
               <w:rPr>
                 <w:rFonts w:ascii="Times New Roman" w:hAnsi="Times New Roman" w:cs="Times New Roman"/>
                 <w:sz w:val="28"/>
                 <w:szCs w:val="28"/>
                 <w:lang w:val="en-US"/>
               </w:rPr>
-            </w:pPr>
-            <w:r>
-              <w:rPr>
-                <w:rFonts w:ascii="Times New Roman" w:hAnsi="Times New Roman" w:cs="Times New Roman"/>
-                <w:sz w:val="28"/>
-                <w:szCs w:val="28"/>
-                <w:lang w:val="en-US"/>
-              </w:rPr>
-              <w:t xml:space="preserve">  "date": "2024-07-05",</w:t>
-            </w:r>
-          </w:p>
-          <w:p>
-            <w:pPr>
-              <w:tabs>
-                <w:tab w:val="left" w:pos="1620"/>
-              </w:tabs>
-              <w:rPr>
-                <w:rFonts w:ascii="Times New Roman" w:hAnsi="Times New Roman" w:cs="Times New Roman"/>
-                <w:sz w:val="28"/>
-                <w:szCs w:val="28"/>
-              </w:rPr>
-            </w:pPr>
-            <w:r>
-              <w:rPr>
-                <w:rFonts w:ascii="Times New Roman" w:hAnsi="Times New Roman" w:cs="Times New Roman"/>
-                <w:sz w:val="28"/>
-                <w:szCs w:val="28"/>
-                <w:lang w:val="en-US"/>
-              </w:rPr>
               <w:t xml:space="preserve">  </w:t>
             </w:r>
             <w:r>
@@ -3204,25 +2822,7 @@
                 <w:sz w:val="28"/>
                 <w:szCs w:val="28"/>
               </w:rPr>
-              <w:t xml:space="preserve">  "</w:t>
-            </w:r>
-            <w:proofErr w:type="spellStart"/>
-            <w:r>
-              <w:rPr>
-                <w:rFonts w:ascii="Times New Roman" w:hAnsi="Times New Roman" w:cs="Times New Roman"/>
-                <w:sz w:val="28"/>
-                <w:szCs w:val="28"/>
-              </w:rPr>
-              <w:t>details</w:t>
-            </w:r>
-            <w:proofErr w:type="spellEnd"/>
-            <w:r>
-              <w:rPr>
-                <w:rFonts w:ascii="Times New Roman" w:hAnsi="Times New Roman" w:cs="Times New Roman"/>
-                <w:sz w:val="28"/>
-                <w:szCs w:val="28"/>
-              </w:rPr>
-              <w:t>": "Familiar"</w:t>
+              <w:t xml:space="preserve">  "details": "Familiar"</w:t>
             </w:r>
           </w:p>
           <w:p>
@@ -3465,10 +3065,14 @@
                 <w:szCs w:val="28"/>
                 <w:lang w:val="en-US"/>
               </w:rPr>
-              <w:t xml:space="preserve">  "</w:t>
-            </w:r>
-            <w:proofErr w:type="spellStart"/>
-            <w:r>
+              <w:t xml:space="preserve">  "userId": "UUID",</w:t>
+            </w:r>
+          </w:p>
+          <w:p>
+            <w:pPr>
+              <w:tabs>
+                <w:tab w:val="left" w:pos="1620"/>
+              </w:tabs>
               <w:rPr>
                 <w:rFonts w:ascii="Times New Roman" w:hAnsi="Times New Roman" w:cs="Times New Roman"/>
                 <w:b/>
@@ -3477,9 +3081,7 @@
                 <w:szCs w:val="28"/>
                 <w:lang w:val="en-US"/>
               </w:rPr>
-              <w:t>userId</w:t>
-            </w:r>
-            <w:proofErr w:type="spellEnd"/>
+            </w:pPr>
             <w:r>
               <w:rPr>
                 <w:rFonts w:ascii="Times New Roman" w:hAnsi="Times New Roman" w:cs="Times New Roman"/>
@@ -3489,7 +3091,7 @@
                 <w:szCs w:val="28"/>
                 <w:lang w:val="en-US"/>
               </w:rPr>
-              <w:t>": "UUID",</w:t>
+              <w:t xml:space="preserve">  "name": "Netflix",</w:t>
             </w:r>
           </w:p>
           <w:p>
@@ -3515,14 +3117,23 @@
                 <w:szCs w:val="28"/>
                 <w:lang w:val="en-US"/>
               </w:rPr>
-              <w:t xml:space="preserve">  "name": "Netflix",</w:t>
-            </w:r>
-          </w:p>
-          <w:p>
-            <w:pPr>
-              <w:tabs>
-                <w:tab w:val="left" w:pos="1620"/>
-              </w:tabs>
+              <w:t xml:space="preserve">  "date": "2024-07-05",</w:t>
+            </w:r>
+          </w:p>
+          <w:p>
+            <w:pPr>
+              <w:tabs>
+                <w:tab w:val="left" w:pos="1620"/>
+              </w:tabs>
+              <w:rPr>
+                <w:rFonts w:ascii="Times New Roman" w:hAnsi="Times New Roman" w:cs="Times New Roman"/>
+                <w:b/>
+                <w:bCs/>
+                <w:sz w:val="28"/>
+                <w:szCs w:val="28"/>
+              </w:rPr>
+            </w:pPr>
+            <w:r>
               <w:rPr>
                 <w:rFonts w:ascii="Times New Roman" w:hAnsi="Times New Roman" w:cs="Times New Roman"/>
                 <w:b/>
@@ -3531,41 +3142,6 @@
                 <w:szCs w:val="28"/>
                 <w:lang w:val="en-US"/>
               </w:rPr>
-            </w:pPr>
-            <w:r>
-              <w:rPr>
-                <w:rFonts w:ascii="Times New Roman" w:hAnsi="Times New Roman" w:cs="Times New Roman"/>
-                <w:b/>
-                <w:bCs/>
-                <w:sz w:val="28"/>
-                <w:szCs w:val="28"/>
-                <w:lang w:val="en-US"/>
-              </w:rPr>
-              <w:t xml:space="preserve">  "date": "2024-07-05",</w:t>
-            </w:r>
-          </w:p>
-          <w:p>
-            <w:pPr>
-              <w:tabs>
-                <w:tab w:val="left" w:pos="1620"/>
-              </w:tabs>
-              <w:rPr>
-                <w:rFonts w:ascii="Times New Roman" w:hAnsi="Times New Roman" w:cs="Times New Roman"/>
-                <w:b/>
-                <w:bCs/>
-                <w:sz w:val="28"/>
-                <w:szCs w:val="28"/>
-              </w:rPr>
-            </w:pPr>
-            <w:r>
-              <w:rPr>
-                <w:rFonts w:ascii="Times New Roman" w:hAnsi="Times New Roman" w:cs="Times New Roman"/>
-                <w:b/>
-                <w:bCs/>
-                <w:sz w:val="28"/>
-                <w:szCs w:val="28"/>
-                <w:lang w:val="en-US"/>
-              </w:rPr>
               <w:t xml:space="preserve">  </w:t>
             </w:r>
             <w:r>
@@ -3600,29 +3176,7 @@
                 <w:sz w:val="28"/>
                 <w:szCs w:val="28"/>
               </w:rPr>
-              <w:t xml:space="preserve">  "</w:t>
-            </w:r>
-            <w:proofErr w:type="spellStart"/>
-            <w:r>
-              <w:rPr>
-                <w:rFonts w:ascii="Times New Roman" w:hAnsi="Times New Roman" w:cs="Times New Roman"/>
-                <w:b/>
-                <w:bCs/>
-                <w:sz w:val="28"/>
-                <w:szCs w:val="28"/>
-              </w:rPr>
-              <w:t>details</w:t>
-            </w:r>
-            <w:proofErr w:type="spellEnd"/>
-            <w:r>
-              <w:rPr>
-                <w:rFonts w:ascii="Times New Roman" w:hAnsi="Times New Roman" w:cs="Times New Roman"/>
-                <w:b/>
-                <w:bCs/>
-                <w:sz w:val="28"/>
-                <w:szCs w:val="28"/>
-              </w:rPr>
-              <w:t>": "Familiar"</w:t>
+              <w:t xml:space="preserve">  "details": "Familiar"</w:t>
             </w:r>
           </w:p>
           <w:p>
@@ -3690,14 +3244,7 @@
           <w:rFonts w:ascii="Times New Roman" w:hAnsi="Times New Roman" w:cs="Times New Roman"/>
           <w:highlight w:val="green"/>
         </w:rPr>
-        <w:t>Editar</w:t>
-      </w:r>
-      <w:r>
-        <w:rPr>
-          <w:rFonts w:ascii="Times New Roman" w:hAnsi="Times New Roman" w:cs="Times New Roman"/>
-          <w:highlight w:val="green"/>
-        </w:rPr>
-        <w:t xml:space="preserve"> Recordatorio</w:t>
+        <w:t>Editar Recordatorio</w:t>
       </w:r>
     </w:p>
     <w:tbl>
@@ -3887,20 +3434,8 @@
                 <w:sz w:val="28"/>
                 <w:szCs w:val="28"/>
               </w:rPr>
-              <w:t>/</w:t>
-            </w:r>
-            <w:proofErr w:type="spellStart"/>
-            <w:r>
-              <w:rPr>
-                <w:rFonts w:ascii="Times New Roman" w:hAnsi="Times New Roman" w:cs="Times New Roman"/>
-                <w:b/>
-                <w:bCs/>
-                <w:sz w:val="28"/>
-                <w:szCs w:val="28"/>
-              </w:rPr>
-              <w:t>reminders</w:t>
-            </w:r>
-            <w:proofErr w:type="spellEnd"/>
+              <w:t>/reminders</w:t>
+            </w:r>
             <w:r>
               <w:rPr>
                 <w:rFonts w:ascii="Times New Roman" w:hAnsi="Times New Roman" w:cs="Times New Roman"/>
@@ -4021,7 +3556,6 @@
                 <w:szCs w:val="28"/>
               </w:rPr>
             </w:pPr>
-            <w:proofErr w:type="spellStart"/>
             <w:r>
               <w:rPr>
                 <w:rFonts w:ascii="Times New Roman" w:hAnsi="Times New Roman" w:cs="Times New Roman"/>
@@ -4032,7 +3566,6 @@
               </w:rPr>
               <w:t>User</w:t>
             </w:r>
-            <w:proofErr w:type="spellEnd"/>
           </w:p>
         </w:tc>
       </w:tr>
@@ -4111,27 +3644,7 @@
                 <w:szCs w:val="28"/>
                 <w:lang w:val="en-US"/>
               </w:rPr>
-              <w:t xml:space="preserve">  "</w:t>
-            </w:r>
-            <w:proofErr w:type="spellStart"/>
-            <w:r>
-              <w:rPr>
-                <w:rFonts w:ascii="Times New Roman" w:hAnsi="Times New Roman" w:cs="Times New Roman"/>
-                <w:sz w:val="28"/>
-                <w:szCs w:val="28"/>
-                <w:lang w:val="en-US"/>
-              </w:rPr>
-              <w:t>userId</w:t>
-            </w:r>
-            <w:proofErr w:type="spellEnd"/>
-            <w:r>
-              <w:rPr>
-                <w:rFonts w:ascii="Times New Roman" w:hAnsi="Times New Roman" w:cs="Times New Roman"/>
-                <w:sz w:val="28"/>
-                <w:szCs w:val="28"/>
-                <w:lang w:val="en-US"/>
-              </w:rPr>
-              <w:t>": "UUID",</w:t>
+              <w:t xml:space="preserve">  "userId": "UUID",</w:t>
             </w:r>
           </w:p>
           <w:p>
@@ -4506,31 +4019,7 @@
                 <w:szCs w:val="28"/>
                 <w:lang w:val="en-US"/>
               </w:rPr>
-              <w:t xml:space="preserve">  "</w:t>
-            </w:r>
-            <w:proofErr w:type="spellStart"/>
-            <w:r>
-              <w:rPr>
-                <w:rFonts w:ascii="Times New Roman" w:hAnsi="Times New Roman" w:cs="Times New Roman"/>
-                <w:b/>
-                <w:bCs/>
-                <w:sz w:val="28"/>
-                <w:szCs w:val="28"/>
-                <w:lang w:val="en-US"/>
-              </w:rPr>
-              <w:t>userId</w:t>
-            </w:r>
-            <w:proofErr w:type="spellEnd"/>
-            <w:r>
-              <w:rPr>
-                <w:rFonts w:ascii="Times New Roman" w:hAnsi="Times New Roman" w:cs="Times New Roman"/>
-                <w:b/>
-                <w:bCs/>
-                <w:sz w:val="28"/>
-                <w:szCs w:val="28"/>
-                <w:lang w:val="en-US"/>
-              </w:rPr>
-              <w:t>": "UUID",</w:t>
+              <w:t xml:space="preserve">  "userId": "UUID",</w:t>
             </w:r>
           </w:p>
           <w:p>
@@ -4725,14 +4214,7 @@
           <w:rFonts w:ascii="Times New Roman" w:hAnsi="Times New Roman" w:cs="Times New Roman"/>
           <w:highlight w:val="green"/>
         </w:rPr>
-        <w:t>Eliminar</w:t>
-      </w:r>
-      <w:r>
-        <w:rPr>
-          <w:rFonts w:ascii="Times New Roman" w:hAnsi="Times New Roman" w:cs="Times New Roman"/>
-          <w:highlight w:val="green"/>
-        </w:rPr>
-        <w:t xml:space="preserve"> Recordatorio</w:t>
+        <w:t>Eliminar Recordatorio</w:t>
       </w:r>
     </w:p>
     <w:tbl>
@@ -4922,20 +4404,8 @@
                 <w:sz w:val="28"/>
                 <w:szCs w:val="28"/>
               </w:rPr>
-              <w:t>/</w:t>
-            </w:r>
-            <w:proofErr w:type="spellStart"/>
-            <w:r>
-              <w:rPr>
-                <w:rFonts w:ascii="Times New Roman" w:hAnsi="Times New Roman" w:cs="Times New Roman"/>
-                <w:b/>
-                <w:bCs/>
-                <w:sz w:val="28"/>
-                <w:szCs w:val="28"/>
-              </w:rPr>
-              <w:t>reminders</w:t>
-            </w:r>
-            <w:proofErr w:type="spellEnd"/>
+              <w:t>/reminders</w:t>
+            </w:r>
             <w:r>
               <w:rPr>
                 <w:rFonts w:ascii="Times New Roman" w:hAnsi="Times New Roman" w:cs="Times New Roman"/>
@@ -5056,7 +4526,6 @@
                 <w:szCs w:val="28"/>
               </w:rPr>
             </w:pPr>
-            <w:proofErr w:type="spellStart"/>
             <w:r>
               <w:rPr>
                 <w:rFonts w:ascii="Times New Roman" w:hAnsi="Times New Roman" w:cs="Times New Roman"/>
@@ -5067,7 +4536,6 @@
               </w:rPr>
               <w:t>User</w:t>
             </w:r>
-            <w:proofErr w:type="spellEnd"/>
           </w:p>
         </w:tc>
       </w:tr>
@@ -5146,27 +4614,7 @@
                 <w:szCs w:val="28"/>
                 <w:lang w:val="en-US"/>
               </w:rPr>
-              <w:t xml:space="preserve">  "</w:t>
-            </w:r>
-            <w:proofErr w:type="spellStart"/>
-            <w:r>
-              <w:rPr>
-                <w:rFonts w:ascii="Times New Roman" w:hAnsi="Times New Roman" w:cs="Times New Roman"/>
-                <w:sz w:val="28"/>
-                <w:szCs w:val="28"/>
-                <w:lang w:val="en-US"/>
-              </w:rPr>
-              <w:t>userId</w:t>
-            </w:r>
-            <w:proofErr w:type="spellEnd"/>
-            <w:r>
-              <w:rPr>
-                <w:rFonts w:ascii="Times New Roman" w:hAnsi="Times New Roman" w:cs="Times New Roman"/>
-                <w:sz w:val="28"/>
-                <w:szCs w:val="28"/>
-                <w:lang w:val="en-US"/>
-              </w:rPr>
-              <w:t>": "UUID"</w:t>
+              <w:t xml:space="preserve">  "userId": "UUID"</w:t>
             </w:r>
           </w:p>
           <w:p>
@@ -5307,7 +4755,6 @@
                 <w14:ligatures w14:val="none"/>
               </w:rPr>
             </w:pPr>
-            <w:proofErr w:type="gramStart"/>
             <w:r>
               <w:rPr>
                 <w:rFonts w:ascii="Times New Roman" w:eastAsia="Times New Roman" w:hAnsi="Symbol" w:cs="Times New Roman"/>
@@ -5328,19 +4775,7 @@
                 <w:lang w:eastAsia="es-MX"/>
                 <w14:ligatures w14:val="none"/>
               </w:rPr>
-              <w:t xml:space="preserve">  Devolver</w:t>
-            </w:r>
-            <w:proofErr w:type="gramEnd"/>
-            <w:r>
-              <w:rPr>
-                <w:rFonts w:ascii="Times New Roman" w:eastAsia="Times New Roman" w:hAnsi="Times New Roman" w:cs="Times New Roman"/>
-                <w:kern w:val="0"/>
-                <w:sz w:val="24"/>
-                <w:szCs w:val="24"/>
-                <w:lang w:eastAsia="es-MX"/>
-                <w14:ligatures w14:val="none"/>
-              </w:rPr>
-              <w:t xml:space="preserve"> una confirmación de eliminación.</w:t>
+              <w:t xml:space="preserve">  Devolver una confirmación de eliminación.</w:t>
             </w:r>
           </w:p>
         </w:tc>
@@ -5428,79 +4863,7 @@
                 <w:szCs w:val="28"/>
                 <w:lang w:val="en-US"/>
               </w:rPr>
-              <w:t xml:space="preserve">  "message": "</w:t>
-            </w:r>
-            <w:proofErr w:type="spellStart"/>
-            <w:r>
-              <w:rPr>
-                <w:rFonts w:ascii="Times New Roman" w:hAnsi="Times New Roman" w:cs="Times New Roman"/>
-                <w:b/>
-                <w:bCs/>
-                <w:sz w:val="28"/>
-                <w:szCs w:val="28"/>
-                <w:lang w:val="en-US"/>
-              </w:rPr>
-              <w:t>Recordatorio</w:t>
-            </w:r>
-            <w:proofErr w:type="spellEnd"/>
-            <w:r>
-              <w:rPr>
-                <w:rFonts w:ascii="Times New Roman" w:hAnsi="Times New Roman" w:cs="Times New Roman"/>
-                <w:b/>
-                <w:bCs/>
-                <w:sz w:val="28"/>
-                <w:szCs w:val="28"/>
-                <w:lang w:val="en-US"/>
-              </w:rPr>
-              <w:t xml:space="preserve"> </w:t>
-            </w:r>
-            <w:proofErr w:type="spellStart"/>
-            <w:r>
-              <w:rPr>
-                <w:rFonts w:ascii="Times New Roman" w:hAnsi="Times New Roman" w:cs="Times New Roman"/>
-                <w:b/>
-                <w:bCs/>
-                <w:sz w:val="28"/>
-                <w:szCs w:val="28"/>
-                <w:lang w:val="en-US"/>
-              </w:rPr>
-              <w:t>eliminado</w:t>
-            </w:r>
-            <w:proofErr w:type="spellEnd"/>
-            <w:r>
-              <w:rPr>
-                <w:rFonts w:ascii="Times New Roman" w:hAnsi="Times New Roman" w:cs="Times New Roman"/>
-                <w:b/>
-                <w:bCs/>
-                <w:sz w:val="28"/>
-                <w:szCs w:val="28"/>
-                <w:lang w:val="en-US"/>
-              </w:rPr>
-              <w:t xml:space="preserve"> </w:t>
-            </w:r>
-            <w:proofErr w:type="spellStart"/>
-            <w:r>
-              <w:rPr>
-                <w:rFonts w:ascii="Times New Roman" w:hAnsi="Times New Roman" w:cs="Times New Roman"/>
-                <w:b/>
-                <w:bCs/>
-                <w:sz w:val="28"/>
-                <w:szCs w:val="28"/>
-                <w:lang w:val="en-US"/>
-              </w:rPr>
-              <w:t>exitosamente</w:t>
-            </w:r>
-            <w:proofErr w:type="spellEnd"/>
-            <w:r>
-              <w:rPr>
-                <w:rFonts w:ascii="Times New Roman" w:hAnsi="Times New Roman" w:cs="Times New Roman"/>
-                <w:b/>
-                <w:bCs/>
-                <w:sz w:val="28"/>
-                <w:szCs w:val="28"/>
-                <w:lang w:val="en-US"/>
-              </w:rPr>
-              <w:t>"</w:t>
+              <w:t xml:space="preserve">  "message": "Recordatorio eliminado exitosamente"</w:t>
             </w:r>
           </w:p>
           <w:p>
@@ -5555,14 +4918,7 @@
           <w:rFonts w:ascii="Times New Roman" w:hAnsi="Times New Roman" w:cs="Times New Roman"/>
           <w:highlight w:val="green"/>
         </w:rPr>
-        <w:t>Obtener</w:t>
-      </w:r>
-      <w:r>
-        <w:rPr>
-          <w:rFonts w:ascii="Times New Roman" w:hAnsi="Times New Roman" w:cs="Times New Roman"/>
-          <w:highlight w:val="green"/>
-        </w:rPr>
-        <w:t xml:space="preserve"> Recordatorio</w:t>
+        <w:t>Obtener Recordatorio</w:t>
       </w:r>
     </w:p>
     <w:tbl>
@@ -5753,20 +5109,8 @@
                 <w:sz w:val="28"/>
                 <w:szCs w:val="28"/>
               </w:rPr>
-              <w:t>/</w:t>
-            </w:r>
-            <w:proofErr w:type="spellStart"/>
-            <w:r>
-              <w:rPr>
-                <w:rFonts w:ascii="Times New Roman" w:hAnsi="Times New Roman" w:cs="Times New Roman"/>
-                <w:b/>
-                <w:bCs/>
-                <w:sz w:val="28"/>
-                <w:szCs w:val="28"/>
-              </w:rPr>
-              <w:t>reminders</w:t>
-            </w:r>
-            <w:proofErr w:type="spellEnd"/>
+              <w:t>/reminders</w:t>
+            </w:r>
           </w:p>
         </w:tc>
       </w:tr>
@@ -5877,7 +5221,6 @@
                 <w:szCs w:val="28"/>
               </w:rPr>
             </w:pPr>
-            <w:proofErr w:type="spellStart"/>
             <w:r>
               <w:rPr>
                 <w:rFonts w:ascii="Times New Roman" w:hAnsi="Times New Roman" w:cs="Times New Roman"/>
@@ -5888,7 +5231,6 @@
               </w:rPr>
               <w:t>User</w:t>
             </w:r>
-            <w:proofErr w:type="spellEnd"/>
           </w:p>
         </w:tc>
       </w:tr>
@@ -5967,27 +5309,7 @@
                 <w:szCs w:val="28"/>
                 <w:lang w:val="en-US"/>
               </w:rPr>
-              <w:t xml:space="preserve">  "</w:t>
-            </w:r>
-            <w:proofErr w:type="spellStart"/>
-            <w:r>
-              <w:rPr>
-                <w:rFonts w:ascii="Times New Roman" w:hAnsi="Times New Roman" w:cs="Times New Roman"/>
-                <w:sz w:val="28"/>
-                <w:szCs w:val="28"/>
-                <w:lang w:val="en-US"/>
-              </w:rPr>
-              <w:t>userId</w:t>
-            </w:r>
-            <w:proofErr w:type="spellEnd"/>
-            <w:r>
-              <w:rPr>
-                <w:rFonts w:ascii="Times New Roman" w:hAnsi="Times New Roman" w:cs="Times New Roman"/>
-                <w:sz w:val="28"/>
-                <w:szCs w:val="28"/>
-                <w:lang w:val="en-US"/>
-              </w:rPr>
-              <w:t>": "UUID"</w:t>
+              <w:t xml:space="preserve">  "userId": "UUID"</w:t>
             </w:r>
           </w:p>
           <w:p>
@@ -6065,7 +5387,6 @@
                 <w14:ligatures w14:val="none"/>
               </w:rPr>
             </w:pPr>
-            <w:proofErr w:type="gramStart"/>
             <w:r>
               <w:rPr>
                 <w:rFonts w:ascii="Times New Roman" w:eastAsia="Times New Roman" w:hAnsi="Symbol" w:cs="Times New Roman"/>
@@ -6086,10 +5407,16 @@
                 <w:lang w:eastAsia="es-MX"/>
                 <w14:ligatures w14:val="none"/>
               </w:rPr>
-              <w:t xml:space="preserve">  Validar</w:t>
-            </w:r>
-            <w:proofErr w:type="gramEnd"/>
-            <w:r>
+              <w:t xml:space="preserve">  Validar el userId proporcionado.</w:t>
+            </w:r>
+          </w:p>
+          <w:p>
+            <w:pPr>
+              <w:numPr>
+                <w:ilvl w:val="0"/>
+                <w:numId w:val="3"/>
+              </w:numPr>
+              <w:spacing w:before="100" w:beforeAutospacing="1" w:after="100" w:afterAutospacing="1"/>
               <w:rPr>
                 <w:rFonts w:ascii="Times New Roman" w:eastAsia="Times New Roman" w:hAnsi="Times New Roman" w:cs="Times New Roman"/>
                 <w:kern w:val="0"/>
@@ -6098,9 +5425,7 @@
                 <w:lang w:eastAsia="es-MX"/>
                 <w14:ligatures w14:val="none"/>
               </w:rPr>
-              <w:t xml:space="preserve"> el </w:t>
-            </w:r>
-            <w:proofErr w:type="spellStart"/>
+            </w:pPr>
             <w:r>
               <w:rPr>
                 <w:rFonts w:ascii="Times New Roman" w:eastAsia="Times New Roman" w:hAnsi="Times New Roman" w:cs="Times New Roman"/>
@@ -6110,71 +5435,7 @@
                 <w:lang w:eastAsia="es-MX"/>
                 <w14:ligatures w14:val="none"/>
               </w:rPr>
-              <w:t>userId</w:t>
-            </w:r>
-            <w:proofErr w:type="spellEnd"/>
-            <w:r>
-              <w:rPr>
-                <w:rFonts w:ascii="Times New Roman" w:eastAsia="Times New Roman" w:hAnsi="Times New Roman" w:cs="Times New Roman"/>
-                <w:kern w:val="0"/>
-                <w:sz w:val="24"/>
-                <w:szCs w:val="24"/>
-                <w:lang w:eastAsia="es-MX"/>
-                <w14:ligatures w14:val="none"/>
-              </w:rPr>
-              <w:t xml:space="preserve"> proporcionado.</w:t>
-            </w:r>
-          </w:p>
-          <w:p>
-            <w:pPr>
-              <w:numPr>
-                <w:ilvl w:val="0"/>
-                <w:numId w:val="3"/>
-              </w:numPr>
-              <w:spacing w:before="100" w:beforeAutospacing="1" w:after="100" w:afterAutospacing="1"/>
-              <w:rPr>
-                <w:rFonts w:ascii="Times New Roman" w:eastAsia="Times New Roman" w:hAnsi="Times New Roman" w:cs="Times New Roman"/>
-                <w:kern w:val="0"/>
-                <w:sz w:val="24"/>
-                <w:szCs w:val="24"/>
-                <w:lang w:eastAsia="es-MX"/>
-                <w14:ligatures w14:val="none"/>
-              </w:rPr>
-            </w:pPr>
-            <w:r>
-              <w:rPr>
-                <w:rFonts w:ascii="Times New Roman" w:eastAsia="Times New Roman" w:hAnsi="Times New Roman" w:cs="Times New Roman"/>
-                <w:kern w:val="0"/>
-                <w:sz w:val="24"/>
-                <w:szCs w:val="24"/>
-                <w:lang w:eastAsia="es-MX"/>
-                <w14:ligatures w14:val="none"/>
-              </w:rPr>
-              <w:t xml:space="preserve">Buscar todos los recordatorios asociados al </w:t>
-            </w:r>
-            <w:proofErr w:type="spellStart"/>
-            <w:r>
-              <w:rPr>
-                <w:rFonts w:ascii="Times New Roman" w:eastAsia="Times New Roman" w:hAnsi="Times New Roman" w:cs="Times New Roman"/>
-                <w:kern w:val="0"/>
-                <w:sz w:val="24"/>
-                <w:szCs w:val="24"/>
-                <w:lang w:eastAsia="es-MX"/>
-                <w14:ligatures w14:val="none"/>
-              </w:rPr>
-              <w:t>userId</w:t>
-            </w:r>
-            <w:proofErr w:type="spellEnd"/>
-            <w:r>
-              <w:rPr>
-                <w:rFonts w:ascii="Times New Roman" w:eastAsia="Times New Roman" w:hAnsi="Times New Roman" w:cs="Times New Roman"/>
-                <w:kern w:val="0"/>
-                <w:sz w:val="24"/>
-                <w:szCs w:val="24"/>
-                <w:lang w:eastAsia="es-MX"/>
-                <w14:ligatures w14:val="none"/>
-              </w:rPr>
-              <w:t>.</w:t>
+              <w:t>Buscar todos los recordatorios asociados al userId.</w:t>
             </w:r>
           </w:p>
           <w:p>
@@ -6342,10 +5603,14 @@
                 <w:szCs w:val="28"/>
                 <w:lang w:val="en-US"/>
               </w:rPr>
-              <w:t xml:space="preserve">    "</w:t>
-            </w:r>
-            <w:proofErr w:type="spellStart"/>
-            <w:r>
+              <w:t xml:space="preserve">    "userId": "UUID",</w:t>
+            </w:r>
+          </w:p>
+          <w:p>
+            <w:pPr>
+              <w:tabs>
+                <w:tab w:val="left" w:pos="1620"/>
+              </w:tabs>
               <w:rPr>
                 <w:rFonts w:ascii="Times New Roman" w:hAnsi="Times New Roman" w:cs="Times New Roman"/>
                 <w:b/>
@@ -6354,9 +5619,7 @@
                 <w:szCs w:val="28"/>
                 <w:lang w:val="en-US"/>
               </w:rPr>
-              <w:t>userId</w:t>
-            </w:r>
-            <w:proofErr w:type="spellEnd"/>
+            </w:pPr>
             <w:r>
               <w:rPr>
                 <w:rFonts w:ascii="Times New Roman" w:hAnsi="Times New Roman" w:cs="Times New Roman"/>
@@ -6366,7 +5629,7 @@
                 <w:szCs w:val="28"/>
                 <w:lang w:val="en-US"/>
               </w:rPr>
-              <w:t>": "UUID",</w:t>
+              <w:t xml:space="preserve">    "name": "Netflix",</w:t>
             </w:r>
           </w:p>
           <w:p>
@@ -6392,14 +5655,23 @@
                 <w:szCs w:val="28"/>
                 <w:lang w:val="en-US"/>
               </w:rPr>
-              <w:t xml:space="preserve">    "name": "Netflix",</w:t>
-            </w:r>
-          </w:p>
-          <w:p>
-            <w:pPr>
-              <w:tabs>
-                <w:tab w:val="left" w:pos="1620"/>
-              </w:tabs>
+              <w:t xml:space="preserve">    "date": "2024-07-05",</w:t>
+            </w:r>
+          </w:p>
+          <w:p>
+            <w:pPr>
+              <w:tabs>
+                <w:tab w:val="left" w:pos="1620"/>
+              </w:tabs>
+              <w:rPr>
+                <w:rFonts w:ascii="Times New Roman" w:hAnsi="Times New Roman" w:cs="Times New Roman"/>
+                <w:b/>
+                <w:bCs/>
+                <w:sz w:val="28"/>
+                <w:szCs w:val="28"/>
+              </w:rPr>
+            </w:pPr>
+            <w:r>
               <w:rPr>
                 <w:rFonts w:ascii="Times New Roman" w:hAnsi="Times New Roman" w:cs="Times New Roman"/>
                 <w:b/>
@@ -6408,41 +5680,6 @@
                 <w:szCs w:val="28"/>
                 <w:lang w:val="en-US"/>
               </w:rPr>
-            </w:pPr>
-            <w:r>
-              <w:rPr>
-                <w:rFonts w:ascii="Times New Roman" w:hAnsi="Times New Roman" w:cs="Times New Roman"/>
-                <w:b/>
-                <w:bCs/>
-                <w:sz w:val="28"/>
-                <w:szCs w:val="28"/>
-                <w:lang w:val="en-US"/>
-              </w:rPr>
-              <w:t xml:space="preserve">    "date": "2024-07-05",</w:t>
-            </w:r>
-          </w:p>
-          <w:p>
-            <w:pPr>
-              <w:tabs>
-                <w:tab w:val="left" w:pos="1620"/>
-              </w:tabs>
-              <w:rPr>
-                <w:rFonts w:ascii="Times New Roman" w:hAnsi="Times New Roman" w:cs="Times New Roman"/>
-                <w:b/>
-                <w:bCs/>
-                <w:sz w:val="28"/>
-                <w:szCs w:val="28"/>
-              </w:rPr>
-            </w:pPr>
-            <w:r>
-              <w:rPr>
-                <w:rFonts w:ascii="Times New Roman" w:hAnsi="Times New Roman" w:cs="Times New Roman"/>
-                <w:b/>
-                <w:bCs/>
-                <w:sz w:val="28"/>
-                <w:szCs w:val="28"/>
-                <w:lang w:val="en-US"/>
-              </w:rPr>
               <w:t xml:space="preserve">    </w:t>
             </w:r>
             <w:r>
@@ -6477,29 +5714,7 @@
                 <w:sz w:val="28"/>
                 <w:szCs w:val="28"/>
               </w:rPr>
-              <w:t xml:space="preserve">    "</w:t>
-            </w:r>
-            <w:proofErr w:type="spellStart"/>
-            <w:r>
-              <w:rPr>
-                <w:rFonts w:ascii="Times New Roman" w:hAnsi="Times New Roman" w:cs="Times New Roman"/>
-                <w:b/>
-                <w:bCs/>
-                <w:sz w:val="28"/>
-                <w:szCs w:val="28"/>
-              </w:rPr>
-              <w:t>details</w:t>
-            </w:r>
-            <w:proofErr w:type="spellEnd"/>
-            <w:r>
-              <w:rPr>
-                <w:rFonts w:ascii="Times New Roman" w:hAnsi="Times New Roman" w:cs="Times New Roman"/>
-                <w:b/>
-                <w:bCs/>
-                <w:sz w:val="28"/>
-                <w:szCs w:val="28"/>
-              </w:rPr>
-              <w:t>": "Familiar"</w:t>
+              <w:t xml:space="preserve">    "details": "Familiar"</w:t>
             </w:r>
           </w:p>
           <w:p>
@@ -6803,7 +6018,6 @@
               </w:rPr>
               <w:t>/</w:t>
             </w:r>
-            <w:proofErr w:type="spellStart"/>
             <w:r>
               <w:rPr>
                 <w:rFonts w:ascii="Times New Roman" w:hAnsi="Times New Roman" w:cs="Times New Roman"/>
@@ -6814,7 +6028,6 @@
               </w:rPr>
               <w:t>notification</w:t>
             </w:r>
-            <w:proofErr w:type="spellEnd"/>
           </w:p>
         </w:tc>
       </w:tr>
@@ -6925,7 +6138,6 @@
                 <w:szCs w:val="28"/>
               </w:rPr>
             </w:pPr>
-            <w:proofErr w:type="spellStart"/>
             <w:r>
               <w:rPr>
                 <w:rFonts w:ascii="Times New Roman" w:hAnsi="Times New Roman" w:cs="Times New Roman"/>
@@ -6936,7 +6148,6 @@
               </w:rPr>
               <w:t>User</w:t>
             </w:r>
-            <w:proofErr w:type="spellEnd"/>
           </w:p>
         </w:tc>
       </w:tr>
@@ -7011,101 +6222,47 @@
                 <w:sz w:val="28"/>
                 <w:szCs w:val="28"/>
               </w:rPr>
-              <w:t xml:space="preserve">  "</w:t>
-            </w:r>
-            <w:proofErr w:type="spellStart"/>
-            <w:r>
-              <w:rPr>
-                <w:rFonts w:ascii="Times New Roman" w:hAnsi="Times New Roman" w:cs="Times New Roman"/>
-                <w:sz w:val="28"/>
-                <w:szCs w:val="28"/>
-              </w:rPr>
-              <w:t>userId</w:t>
-            </w:r>
-            <w:proofErr w:type="spellEnd"/>
-            <w:r>
-              <w:rPr>
-                <w:rFonts w:ascii="Times New Roman" w:hAnsi="Times New Roman" w:cs="Times New Roman"/>
-                <w:sz w:val="28"/>
-                <w:szCs w:val="28"/>
-              </w:rPr>
-              <w:t>": "UUID",</w:t>
-            </w:r>
-          </w:p>
-          <w:p>
-            <w:pPr>
-              <w:tabs>
-                <w:tab w:val="left" w:pos="1620"/>
-              </w:tabs>
-              <w:rPr>
-                <w:rFonts w:ascii="Times New Roman" w:hAnsi="Times New Roman" w:cs="Times New Roman"/>
-                <w:sz w:val="28"/>
-                <w:szCs w:val="28"/>
-              </w:rPr>
-            </w:pPr>
-            <w:r>
-              <w:rPr>
-                <w:rFonts w:ascii="Times New Roman" w:hAnsi="Times New Roman" w:cs="Times New Roman"/>
-                <w:sz w:val="28"/>
-                <w:szCs w:val="28"/>
-              </w:rPr>
-              <w:t xml:space="preserve">  "</w:t>
-            </w:r>
-            <w:proofErr w:type="spellStart"/>
-            <w:r>
-              <w:rPr>
-                <w:rFonts w:ascii="Times New Roman" w:hAnsi="Times New Roman" w:cs="Times New Roman"/>
-                <w:sz w:val="28"/>
-                <w:szCs w:val="28"/>
-              </w:rPr>
-              <w:t>reminderId</w:t>
-            </w:r>
-            <w:proofErr w:type="spellEnd"/>
-            <w:r>
-              <w:rPr>
-                <w:rFonts w:ascii="Times New Roman" w:hAnsi="Times New Roman" w:cs="Times New Roman"/>
-                <w:sz w:val="28"/>
-                <w:szCs w:val="28"/>
-              </w:rPr>
-              <w:t>": "UUID",</w:t>
-            </w:r>
-          </w:p>
-          <w:p>
-            <w:pPr>
-              <w:tabs>
-                <w:tab w:val="left" w:pos="1620"/>
-              </w:tabs>
-              <w:rPr>
-                <w:rFonts w:ascii="Times New Roman" w:hAnsi="Times New Roman" w:cs="Times New Roman"/>
-                <w:sz w:val="28"/>
-                <w:szCs w:val="28"/>
-              </w:rPr>
-            </w:pPr>
-            <w:r>
-              <w:rPr>
-                <w:rFonts w:ascii="Times New Roman" w:hAnsi="Times New Roman" w:cs="Times New Roman"/>
-                <w:sz w:val="28"/>
-                <w:szCs w:val="28"/>
-              </w:rPr>
-              <w:t xml:space="preserve">  "</w:t>
-            </w:r>
-            <w:proofErr w:type="spellStart"/>
-            <w:r>
-              <w:rPr>
-                <w:rFonts w:ascii="Times New Roman" w:hAnsi="Times New Roman" w:cs="Times New Roman"/>
-                <w:sz w:val="28"/>
-                <w:szCs w:val="28"/>
-              </w:rPr>
-              <w:t>message</w:t>
-            </w:r>
-            <w:proofErr w:type="spellEnd"/>
-            <w:r>
-              <w:rPr>
-                <w:rFonts w:ascii="Times New Roman" w:hAnsi="Times New Roman" w:cs="Times New Roman"/>
-                <w:sz w:val="28"/>
-                <w:szCs w:val="28"/>
-              </w:rPr>
-              <w:t>": "Pago de Netflix en 3 días",</w:t>
+              <w:t xml:space="preserve">  "userId": "UUID",</w:t>
+            </w:r>
+          </w:p>
+          <w:p>
+            <w:pPr>
+              <w:tabs>
+                <w:tab w:val="left" w:pos="1620"/>
+              </w:tabs>
+              <w:rPr>
+                <w:rFonts w:ascii="Times New Roman" w:hAnsi="Times New Roman" w:cs="Times New Roman"/>
+                <w:sz w:val="28"/>
+                <w:szCs w:val="28"/>
+              </w:rPr>
+            </w:pPr>
+            <w:r>
+              <w:rPr>
+                <w:rFonts w:ascii="Times New Roman" w:hAnsi="Times New Roman" w:cs="Times New Roman"/>
+                <w:sz w:val="28"/>
+                <w:szCs w:val="28"/>
+              </w:rPr>
+              <w:t xml:space="preserve">  "reminderId": "UUID",</w:t>
+            </w:r>
+          </w:p>
+          <w:p>
+            <w:pPr>
+              <w:tabs>
+                <w:tab w:val="left" w:pos="1620"/>
+              </w:tabs>
+              <w:rPr>
+                <w:rFonts w:ascii="Times New Roman" w:hAnsi="Times New Roman" w:cs="Times New Roman"/>
+                <w:sz w:val="28"/>
+                <w:szCs w:val="28"/>
+              </w:rPr>
+            </w:pPr>
+            <w:r>
+              <w:rPr>
+                <w:rFonts w:ascii="Times New Roman" w:hAnsi="Times New Roman" w:cs="Times New Roman"/>
+                <w:sz w:val="28"/>
+                <w:szCs w:val="28"/>
+              </w:rPr>
+              <w:t xml:space="preserve">  "message": "Pago de Netflix en 3 días",</w:t>
             </w:r>
           </w:p>
           <w:p>
@@ -7135,27 +6292,7 @@
                 <w:szCs w:val="28"/>
                 <w:lang w:val="en-US"/>
               </w:rPr>
-              <w:t>"</w:t>
-            </w:r>
-            <w:proofErr w:type="spellStart"/>
-            <w:r>
-              <w:rPr>
-                <w:rFonts w:ascii="Times New Roman" w:hAnsi="Times New Roman" w:cs="Times New Roman"/>
-                <w:sz w:val="28"/>
-                <w:szCs w:val="28"/>
-                <w:lang w:val="en-US"/>
-              </w:rPr>
-              <w:t>sendDate</w:t>
-            </w:r>
-            <w:proofErr w:type="spellEnd"/>
-            <w:r>
-              <w:rPr>
-                <w:rFonts w:ascii="Times New Roman" w:hAnsi="Times New Roman" w:cs="Times New Roman"/>
-                <w:sz w:val="28"/>
-                <w:szCs w:val="28"/>
-                <w:lang w:val="en-US"/>
-              </w:rPr>
-              <w:t>": "2024-07-02"</w:t>
+              <w:t>"sendDate": "2024-07-02"</w:t>
             </w:r>
           </w:p>
           <w:p>
@@ -7228,7 +6365,6 @@
                 <w14:ligatures w14:val="none"/>
               </w:rPr>
             </w:pPr>
-            <w:proofErr w:type="gramStart"/>
             <w:r>
               <w:rPr>
                 <w:rFonts w:ascii="Times New Roman" w:eastAsia="Times New Roman" w:hAnsi="Symbol" w:cs="Times New Roman"/>
@@ -7249,10 +6385,11 @@
                 <w:lang w:eastAsia="es-MX"/>
                 <w14:ligatures w14:val="none"/>
               </w:rPr>
-              <w:t xml:space="preserve">  Validar</w:t>
-            </w:r>
-            <w:proofErr w:type="gramEnd"/>
-            <w:r>
+              <w:t xml:space="preserve">  Validar los datos de entrada.</w:t>
+            </w:r>
+          </w:p>
+          <w:p>
+            <w:pPr>
               <w:rPr>
                 <w:rFonts w:ascii="Times New Roman" w:eastAsia="Times New Roman" w:hAnsi="Times New Roman" w:cs="Times New Roman"/>
                 <w:kern w:val="0"/>
@@ -7261,11 +6398,19 @@
                 <w:lang w:eastAsia="es-MX"/>
                 <w14:ligatures w14:val="none"/>
               </w:rPr>
-              <w:t xml:space="preserve"> los datos de entrada.</w:t>
-            </w:r>
-          </w:p>
-          <w:p>
-            <w:pPr>
+            </w:pPr>
+            <w:r>
+              <w:rPr>
+                <w:rFonts w:ascii="Times New Roman" w:eastAsia="Times New Roman" w:hAnsi="Symbol" w:cs="Times New Roman"/>
+                <w:kern w:val="0"/>
+                <w:sz w:val="24"/>
+                <w:szCs w:val="24"/>
+                <w:lang w:eastAsia="es-MX"/>
+                <w14:ligatures w14:val="none"/>
+              </w:rPr>
+              <w:t></w:t>
+            </w:r>
+            <w:r>
               <w:rPr>
                 <w:rFonts w:ascii="Times New Roman" w:eastAsia="Times New Roman" w:hAnsi="Times New Roman" w:cs="Times New Roman"/>
                 <w:kern w:val="0"/>
@@ -7274,8 +6419,20 @@
                 <w:lang w:eastAsia="es-MX"/>
                 <w14:ligatures w14:val="none"/>
               </w:rPr>
-            </w:pPr>
-            <w:proofErr w:type="gramStart"/>
+              <w:t xml:space="preserve">  Crear una nueva notificación en la base de datos.</w:t>
+            </w:r>
+          </w:p>
+          <w:p>
+            <w:pPr>
+              <w:rPr>
+                <w:rFonts w:ascii="Times New Roman" w:eastAsia="Times New Roman" w:hAnsi="Times New Roman" w:cs="Times New Roman"/>
+                <w:kern w:val="0"/>
+                <w:sz w:val="24"/>
+                <w:szCs w:val="24"/>
+                <w:lang w:eastAsia="es-MX"/>
+                <w14:ligatures w14:val="none"/>
+              </w:rPr>
+            </w:pPr>
             <w:r>
               <w:rPr>
                 <w:rFonts w:ascii="Times New Roman" w:eastAsia="Times New Roman" w:hAnsi="Symbol" w:cs="Times New Roman"/>
@@ -7296,10 +6453,11 @@
                 <w:lang w:eastAsia="es-MX"/>
                 <w14:ligatures w14:val="none"/>
               </w:rPr>
-              <w:t xml:space="preserve">  Crear</w:t>
-            </w:r>
-            <w:proofErr w:type="gramEnd"/>
-            <w:r>
+              <w:t xml:space="preserve">  Enviar la notificación al usuario.</w:t>
+            </w:r>
+          </w:p>
+          <w:p>
+            <w:pPr>
               <w:rPr>
                 <w:rFonts w:ascii="Times New Roman" w:eastAsia="Times New Roman" w:hAnsi="Times New Roman" w:cs="Times New Roman"/>
                 <w:kern w:val="0"/>
@@ -7308,11 +6466,20 @@
                 <w:lang w:eastAsia="es-MX"/>
                 <w14:ligatures w14:val="none"/>
               </w:rPr>
-              <w:t xml:space="preserve"> una nueva notificación en la base de datos.</w:t>
-            </w:r>
-          </w:p>
-          <w:p>
-            <w:pPr>
+            </w:pPr>
+            <w:r>
+              <w:rPr>
+                <w:rFonts w:ascii="Times New Roman" w:eastAsia="Times New Roman" w:hAnsi="Symbol" w:cs="Times New Roman"/>
+                <w:kern w:val="0"/>
+                <w:sz w:val="24"/>
+                <w:szCs w:val="24"/>
+                <w:lang w:eastAsia="es-MX"/>
+                <w14:ligatures w14:val="none"/>
+              </w:rPr>
+              <w:lastRenderedPageBreak/>
+              <w:t></w:t>
+            </w:r>
+            <w:r>
               <w:rPr>
                 <w:rFonts w:ascii="Times New Roman" w:eastAsia="Times New Roman" w:hAnsi="Times New Roman" w:cs="Times New Roman"/>
                 <w:kern w:val="0"/>
@@ -7321,89 +6488,7 @@
                 <w:lang w:eastAsia="es-MX"/>
                 <w14:ligatures w14:val="none"/>
               </w:rPr>
-            </w:pPr>
-            <w:proofErr w:type="gramStart"/>
-            <w:r>
-              <w:rPr>
-                <w:rFonts w:ascii="Times New Roman" w:eastAsia="Times New Roman" w:hAnsi="Symbol" w:cs="Times New Roman"/>
-                <w:kern w:val="0"/>
-                <w:sz w:val="24"/>
-                <w:szCs w:val="24"/>
-                <w:lang w:eastAsia="es-MX"/>
-                <w14:ligatures w14:val="none"/>
-              </w:rPr>
-              <w:t></w:t>
-            </w:r>
-            <w:r>
-              <w:rPr>
-                <w:rFonts w:ascii="Times New Roman" w:eastAsia="Times New Roman" w:hAnsi="Times New Roman" w:cs="Times New Roman"/>
-                <w:kern w:val="0"/>
-                <w:sz w:val="24"/>
-                <w:szCs w:val="24"/>
-                <w:lang w:eastAsia="es-MX"/>
-                <w14:ligatures w14:val="none"/>
-              </w:rPr>
-              <w:t xml:space="preserve">  Enviar</w:t>
-            </w:r>
-            <w:proofErr w:type="gramEnd"/>
-            <w:r>
-              <w:rPr>
-                <w:rFonts w:ascii="Times New Roman" w:eastAsia="Times New Roman" w:hAnsi="Times New Roman" w:cs="Times New Roman"/>
-                <w:kern w:val="0"/>
-                <w:sz w:val="24"/>
-                <w:szCs w:val="24"/>
-                <w:lang w:eastAsia="es-MX"/>
-                <w14:ligatures w14:val="none"/>
-              </w:rPr>
-              <w:t xml:space="preserve"> la notificación al usuario.</w:t>
-            </w:r>
-          </w:p>
-          <w:p>
-            <w:pPr>
-              <w:rPr>
-                <w:rFonts w:ascii="Times New Roman" w:eastAsia="Times New Roman" w:hAnsi="Times New Roman" w:cs="Times New Roman"/>
-                <w:kern w:val="0"/>
-                <w:sz w:val="24"/>
-                <w:szCs w:val="24"/>
-                <w:lang w:eastAsia="es-MX"/>
-                <w14:ligatures w14:val="none"/>
-              </w:rPr>
-            </w:pPr>
-            <w:proofErr w:type="gramStart"/>
-            <w:r>
-              <w:rPr>
-                <w:rFonts w:ascii="Times New Roman" w:eastAsia="Times New Roman" w:hAnsi="Symbol" w:cs="Times New Roman"/>
-                <w:kern w:val="0"/>
-                <w:sz w:val="24"/>
-                <w:szCs w:val="24"/>
-                <w:lang w:eastAsia="es-MX"/>
-                <w14:ligatures w14:val="none"/>
-              </w:rPr>
-              <w:lastRenderedPageBreak/>
-              <w:t></w:t>
-            </w:r>
-            <w:r>
-              <w:rPr>
-                <w:rFonts w:ascii="Times New Roman" w:eastAsia="Times New Roman" w:hAnsi="Times New Roman" w:cs="Times New Roman"/>
-                <w:kern w:val="0"/>
-                <w:sz w:val="24"/>
-                <w:szCs w:val="24"/>
-                <w:lang w:eastAsia="es-MX"/>
-                <w14:ligatures w14:val="none"/>
-              </w:rPr>
-              <w:t xml:space="preserve">  Devolver</w:t>
-            </w:r>
-            <w:proofErr w:type="gramEnd"/>
-            <w:r>
-              <w:rPr>
-                <w:rFonts w:ascii="Times New Roman" w:eastAsia="Times New Roman" w:hAnsi="Times New Roman" w:cs="Times New Roman"/>
-                <w:kern w:val="0"/>
-                <w:sz w:val="24"/>
-                <w:szCs w:val="24"/>
-                <w:lang w:eastAsia="es-MX"/>
-                <w14:ligatures w14:val="none"/>
-              </w:rPr>
-              <w:t xml:space="preserve"> la notificación creada.</w:t>
+              <w:t xml:space="preserve">  Devolver la notificación creada.</w:t>
             </w:r>
           </w:p>
         </w:tc>
@@ -7512,167 +6597,79 @@
                 <w:sz w:val="28"/>
                 <w:szCs w:val="28"/>
               </w:rPr>
-              <w:t xml:space="preserve">  "</w:t>
-            </w:r>
-            <w:proofErr w:type="spellStart"/>
-            <w:r>
-              <w:rPr>
-                <w:rFonts w:ascii="Times New Roman" w:hAnsi="Times New Roman" w:cs="Times New Roman"/>
-                <w:b/>
-                <w:bCs/>
-                <w:sz w:val="28"/>
-                <w:szCs w:val="28"/>
-              </w:rPr>
-              <w:t>userId</w:t>
-            </w:r>
-            <w:proofErr w:type="spellEnd"/>
-            <w:r>
-              <w:rPr>
-                <w:rFonts w:ascii="Times New Roman" w:hAnsi="Times New Roman" w:cs="Times New Roman"/>
-                <w:b/>
-                <w:bCs/>
-                <w:sz w:val="28"/>
-                <w:szCs w:val="28"/>
-              </w:rPr>
-              <w:t>": "UUID",</w:t>
-            </w:r>
-          </w:p>
-          <w:p>
-            <w:pPr>
-              <w:tabs>
-                <w:tab w:val="left" w:pos="1620"/>
-              </w:tabs>
-              <w:rPr>
-                <w:rFonts w:ascii="Times New Roman" w:hAnsi="Times New Roman" w:cs="Times New Roman"/>
-                <w:b/>
-                <w:bCs/>
-                <w:sz w:val="28"/>
-                <w:szCs w:val="28"/>
-              </w:rPr>
-            </w:pPr>
-            <w:r>
-              <w:rPr>
-                <w:rFonts w:ascii="Times New Roman" w:hAnsi="Times New Roman" w:cs="Times New Roman"/>
-                <w:b/>
-                <w:bCs/>
-                <w:sz w:val="28"/>
-                <w:szCs w:val="28"/>
-              </w:rPr>
-              <w:t xml:space="preserve">  "</w:t>
-            </w:r>
-            <w:proofErr w:type="spellStart"/>
-            <w:r>
-              <w:rPr>
-                <w:rFonts w:ascii="Times New Roman" w:hAnsi="Times New Roman" w:cs="Times New Roman"/>
-                <w:b/>
-                <w:bCs/>
-                <w:sz w:val="28"/>
-                <w:szCs w:val="28"/>
-              </w:rPr>
-              <w:t>reminderId</w:t>
-            </w:r>
-            <w:proofErr w:type="spellEnd"/>
-            <w:r>
-              <w:rPr>
-                <w:rFonts w:ascii="Times New Roman" w:hAnsi="Times New Roman" w:cs="Times New Roman"/>
-                <w:b/>
-                <w:bCs/>
-                <w:sz w:val="28"/>
-                <w:szCs w:val="28"/>
-              </w:rPr>
-              <w:t>": "UUID",</w:t>
-            </w:r>
-          </w:p>
-          <w:p>
-            <w:pPr>
-              <w:tabs>
-                <w:tab w:val="left" w:pos="1620"/>
-              </w:tabs>
-              <w:rPr>
-                <w:rFonts w:ascii="Times New Roman" w:hAnsi="Times New Roman" w:cs="Times New Roman"/>
-                <w:b/>
-                <w:bCs/>
-                <w:sz w:val="28"/>
-                <w:szCs w:val="28"/>
-              </w:rPr>
-            </w:pPr>
-            <w:r>
-              <w:rPr>
-                <w:rFonts w:ascii="Times New Roman" w:hAnsi="Times New Roman" w:cs="Times New Roman"/>
-                <w:b/>
-                <w:bCs/>
-                <w:sz w:val="28"/>
-                <w:szCs w:val="28"/>
-              </w:rPr>
-              <w:t xml:space="preserve">  "</w:t>
-            </w:r>
-            <w:proofErr w:type="spellStart"/>
-            <w:r>
-              <w:rPr>
-                <w:rFonts w:ascii="Times New Roman" w:hAnsi="Times New Roman" w:cs="Times New Roman"/>
-                <w:b/>
-                <w:bCs/>
-                <w:sz w:val="28"/>
-                <w:szCs w:val="28"/>
-              </w:rPr>
-              <w:t>message</w:t>
-            </w:r>
-            <w:proofErr w:type="spellEnd"/>
-            <w:r>
-              <w:rPr>
-                <w:rFonts w:ascii="Times New Roman" w:hAnsi="Times New Roman" w:cs="Times New Roman"/>
-                <w:b/>
-                <w:bCs/>
-                <w:sz w:val="28"/>
-                <w:szCs w:val="28"/>
-              </w:rPr>
-              <w:t>": "Pago de Netflix en 3 días",</w:t>
-            </w:r>
-          </w:p>
-          <w:p>
-            <w:pPr>
-              <w:tabs>
-                <w:tab w:val="left" w:pos="1620"/>
-              </w:tabs>
-              <w:rPr>
-                <w:rFonts w:ascii="Times New Roman" w:hAnsi="Times New Roman" w:cs="Times New Roman"/>
-                <w:b/>
-                <w:bCs/>
-                <w:sz w:val="28"/>
-                <w:szCs w:val="28"/>
-              </w:rPr>
-            </w:pPr>
-            <w:r>
-              <w:rPr>
-                <w:rFonts w:ascii="Times New Roman" w:hAnsi="Times New Roman" w:cs="Times New Roman"/>
-                <w:b/>
-                <w:bCs/>
-                <w:sz w:val="28"/>
-                <w:szCs w:val="28"/>
-              </w:rPr>
-              <w:t xml:space="preserve">  "</w:t>
-            </w:r>
-            <w:proofErr w:type="spellStart"/>
-            <w:r>
-              <w:rPr>
-                <w:rFonts w:ascii="Times New Roman" w:hAnsi="Times New Roman" w:cs="Times New Roman"/>
-                <w:b/>
-                <w:bCs/>
-                <w:sz w:val="28"/>
-                <w:szCs w:val="28"/>
-              </w:rPr>
-              <w:t>sendDate</w:t>
-            </w:r>
-            <w:proofErr w:type="spellEnd"/>
-            <w:r>
-              <w:rPr>
-                <w:rFonts w:ascii="Times New Roman" w:hAnsi="Times New Roman" w:cs="Times New Roman"/>
-                <w:b/>
-                <w:bCs/>
-                <w:sz w:val="28"/>
-                <w:szCs w:val="28"/>
-              </w:rPr>
-              <w:t>": "2024-07-02"</w:t>
+              <w:t xml:space="preserve">  "userId": "UUID",</w:t>
+            </w:r>
+          </w:p>
+          <w:p>
+            <w:pPr>
+              <w:tabs>
+                <w:tab w:val="left" w:pos="1620"/>
+              </w:tabs>
+              <w:rPr>
+                <w:rFonts w:ascii="Times New Roman" w:hAnsi="Times New Roman" w:cs="Times New Roman"/>
+                <w:b/>
+                <w:bCs/>
+                <w:sz w:val="28"/>
+                <w:szCs w:val="28"/>
+              </w:rPr>
+            </w:pPr>
+            <w:r>
+              <w:rPr>
+                <w:rFonts w:ascii="Times New Roman" w:hAnsi="Times New Roman" w:cs="Times New Roman"/>
+                <w:b/>
+                <w:bCs/>
+                <w:sz w:val="28"/>
+                <w:szCs w:val="28"/>
+              </w:rPr>
+              <w:t xml:space="preserve">  "reminderId": "UUID",</w:t>
+            </w:r>
+          </w:p>
+          <w:p>
+            <w:pPr>
+              <w:tabs>
+                <w:tab w:val="left" w:pos="1620"/>
+              </w:tabs>
+              <w:rPr>
+                <w:rFonts w:ascii="Times New Roman" w:hAnsi="Times New Roman" w:cs="Times New Roman"/>
+                <w:b/>
+                <w:bCs/>
+                <w:sz w:val="28"/>
+                <w:szCs w:val="28"/>
+              </w:rPr>
+            </w:pPr>
+            <w:r>
+              <w:rPr>
+                <w:rFonts w:ascii="Times New Roman" w:hAnsi="Times New Roman" w:cs="Times New Roman"/>
+                <w:b/>
+                <w:bCs/>
+                <w:sz w:val="28"/>
+                <w:szCs w:val="28"/>
+              </w:rPr>
+              <w:t xml:space="preserve">  "message": "Pago de Netflix en 3 días",</w:t>
+            </w:r>
+          </w:p>
+          <w:p>
+            <w:pPr>
+              <w:tabs>
+                <w:tab w:val="left" w:pos="1620"/>
+              </w:tabs>
+              <w:rPr>
+                <w:rFonts w:ascii="Times New Roman" w:hAnsi="Times New Roman" w:cs="Times New Roman"/>
+                <w:b/>
+                <w:bCs/>
+                <w:sz w:val="28"/>
+                <w:szCs w:val="28"/>
+              </w:rPr>
+            </w:pPr>
+            <w:r>
+              <w:rPr>
+                <w:rFonts w:ascii="Times New Roman" w:hAnsi="Times New Roman" w:cs="Times New Roman"/>
+                <w:b/>
+                <w:bCs/>
+                <w:sz w:val="28"/>
+                <w:szCs w:val="28"/>
+              </w:rPr>
+              <w:t xml:space="preserve">  "sendDate": "2024-07-02"</w:t>
             </w:r>
           </w:p>
           <w:p>
